--- a/CS3310 Homework 4 P vs NP.docx
+++ b/CS3310 Homework 4 P vs NP.docx
@@ -67,6 +67,22 @@
           <w:szCs w:val="24"/>
         </w:rPr>
       </w:pPr>
+      <w:r>
+        <w:rPr>
+          <w:rFonts w:ascii="Times New Roman" w:hAnsi="Times New Roman" w:cs="Times New Roman"/>
+          <w:sz w:val="24"/>
+          <w:szCs w:val="24"/>
+        </w:rPr>
+        <w:t>Multiplication order is A x (( B x C ) x D )</w:t>
+      </w:r>
+      <w:r>
+        <w:rPr>
+          <w:rFonts w:ascii="Times New Roman" w:hAnsi="Times New Roman" w:cs="Times New Roman"/>
+          <w:sz w:val="24"/>
+          <w:szCs w:val="24"/>
+        </w:rPr>
+        <w:t>. Work as shown below</w:t>
+      </w:r>
     </w:p>
     <w:sectPr>
       <w:pgSz w:w="12240" w:h="15840"/>

--- a/CS3310 Homework 4 P vs NP.docx
+++ b/CS3310 Homework 4 P vs NP.docx
@@ -83,6 +83,1954 @@
         </w:rPr>
         <w:t>. Work as shown below</w:t>
       </w:r>
+    </w:p>
+    <w:p>
+      <w:pPr>
+        <w:pStyle w:val="ListParagraph"/>
+        <w:numPr>
+          <w:ilvl w:val="0"/>
+          <w:numId w:val="1"/>
+        </w:numPr>
+        <w:rPr>
+          <w:rFonts w:ascii="Times New Roman" w:hAnsi="Times New Roman" w:cs="Times New Roman"/>
+          <w:sz w:val="24"/>
+          <w:szCs w:val="24"/>
+        </w:rPr>
+      </w:pPr>
+      <w:r>
+        <w:rPr>
+          <w:rFonts w:ascii="Times New Roman" w:hAnsi="Times New Roman" w:cs="Times New Roman"/>
+          <w:sz w:val="24"/>
+          <w:szCs w:val="24"/>
+        </w:rPr>
+        <w:t>Lsdkjfalsdkjf</w:t>
+      </w:r>
+    </w:p>
+    <w:tbl>
+      <w:tblPr>
+        <w:tblStyle w:val="TableGrid"/>
+        <w:tblW w:w="0" w:type="auto"/>
+        <w:tblLook w:val="04A0" w:firstRow="1" w:lastRow="0" w:firstColumn="1" w:lastColumn="0" w:noHBand="0" w:noVBand="1"/>
+      </w:tblPr>
+      <w:tblGrid>
+        <w:gridCol w:w="766"/>
+        <w:gridCol w:w="781"/>
+        <w:gridCol w:w="781"/>
+        <w:gridCol w:w="781"/>
+        <w:gridCol w:w="782"/>
+        <w:gridCol w:w="782"/>
+        <w:gridCol w:w="782"/>
+        <w:gridCol w:w="782"/>
+        <w:gridCol w:w="782"/>
+        <w:gridCol w:w="782"/>
+        <w:gridCol w:w="782"/>
+        <w:gridCol w:w="767"/>
+      </w:tblGrid>
+      <w:tr>
+        <w:tc>
+          <w:tcPr>
+            <w:tcW w:w="766" w:type="dxa"/>
+          </w:tcPr>
+          <w:p>
+            <w:pPr>
+              <w:jc w:val="center"/>
+              <w:rPr>
+                <w:rFonts w:ascii="Times New Roman" w:hAnsi="Times New Roman" w:cs="Times New Roman"/>
+                <w:sz w:val="24"/>
+                <w:szCs w:val="24"/>
+              </w:rPr>
+            </w:pPr>
+          </w:p>
+        </w:tc>
+        <w:tc>
+          <w:tcPr>
+            <w:tcW w:w="781" w:type="dxa"/>
+          </w:tcPr>
+          <w:p>
+            <w:pPr>
+              <w:jc w:val="center"/>
+              <w:rPr>
+                <w:rFonts w:ascii="Times New Roman" w:hAnsi="Times New Roman" w:cs="Times New Roman"/>
+                <w:sz w:val="24"/>
+                <w:szCs w:val="24"/>
+              </w:rPr>
+            </w:pPr>
+            <w:r>
+              <w:rPr>
+                <w:rFonts w:ascii="Times New Roman" w:hAnsi="Times New Roman" w:cs="Times New Roman"/>
+                <w:sz w:val="24"/>
+                <w:szCs w:val="24"/>
+              </w:rPr>
+              <w:t>0</w:t>
+            </w:r>
+          </w:p>
+        </w:tc>
+        <w:tc>
+          <w:tcPr>
+            <w:tcW w:w="781" w:type="dxa"/>
+          </w:tcPr>
+          <w:p>
+            <w:pPr>
+              <w:jc w:val="center"/>
+              <w:rPr>
+                <w:rFonts w:ascii="Times New Roman" w:hAnsi="Times New Roman" w:cs="Times New Roman"/>
+                <w:sz w:val="24"/>
+                <w:szCs w:val="24"/>
+              </w:rPr>
+            </w:pPr>
+            <w:r>
+              <w:rPr>
+                <w:rFonts w:ascii="Times New Roman" w:hAnsi="Times New Roman" w:cs="Times New Roman"/>
+                <w:sz w:val="24"/>
+                <w:szCs w:val="24"/>
+              </w:rPr>
+              <w:t>1</w:t>
+            </w:r>
+          </w:p>
+        </w:tc>
+        <w:tc>
+          <w:tcPr>
+            <w:tcW w:w="781" w:type="dxa"/>
+          </w:tcPr>
+          <w:p>
+            <w:pPr>
+              <w:jc w:val="center"/>
+              <w:rPr>
+                <w:rFonts w:ascii="Times New Roman" w:hAnsi="Times New Roman" w:cs="Times New Roman"/>
+                <w:sz w:val="24"/>
+                <w:szCs w:val="24"/>
+              </w:rPr>
+            </w:pPr>
+            <w:r>
+              <w:rPr>
+                <w:rFonts w:ascii="Times New Roman" w:hAnsi="Times New Roman" w:cs="Times New Roman"/>
+                <w:sz w:val="24"/>
+                <w:szCs w:val="24"/>
+              </w:rPr>
+              <w:t>2</w:t>
+            </w:r>
+          </w:p>
+        </w:tc>
+        <w:tc>
+          <w:tcPr>
+            <w:tcW w:w="782" w:type="dxa"/>
+          </w:tcPr>
+          <w:p>
+            <w:pPr>
+              <w:jc w:val="center"/>
+              <w:rPr>
+                <w:rFonts w:ascii="Times New Roman" w:hAnsi="Times New Roman" w:cs="Times New Roman"/>
+                <w:sz w:val="24"/>
+                <w:szCs w:val="24"/>
+              </w:rPr>
+            </w:pPr>
+            <w:r>
+              <w:rPr>
+                <w:rFonts w:ascii="Times New Roman" w:hAnsi="Times New Roman" w:cs="Times New Roman"/>
+                <w:sz w:val="24"/>
+                <w:szCs w:val="24"/>
+              </w:rPr>
+              <w:t>3</w:t>
+            </w:r>
+          </w:p>
+        </w:tc>
+        <w:tc>
+          <w:tcPr>
+            <w:tcW w:w="782" w:type="dxa"/>
+          </w:tcPr>
+          <w:p>
+            <w:pPr>
+              <w:jc w:val="center"/>
+              <w:rPr>
+                <w:rFonts w:ascii="Times New Roman" w:hAnsi="Times New Roman" w:cs="Times New Roman"/>
+                <w:sz w:val="24"/>
+                <w:szCs w:val="24"/>
+              </w:rPr>
+            </w:pPr>
+            <w:r>
+              <w:rPr>
+                <w:rFonts w:ascii="Times New Roman" w:hAnsi="Times New Roman" w:cs="Times New Roman"/>
+                <w:sz w:val="24"/>
+                <w:szCs w:val="24"/>
+              </w:rPr>
+              <w:t>4</w:t>
+            </w:r>
+          </w:p>
+        </w:tc>
+        <w:tc>
+          <w:tcPr>
+            <w:tcW w:w="782" w:type="dxa"/>
+          </w:tcPr>
+          <w:p>
+            <w:pPr>
+              <w:jc w:val="center"/>
+              <w:rPr>
+                <w:rFonts w:ascii="Times New Roman" w:hAnsi="Times New Roman" w:cs="Times New Roman"/>
+                <w:sz w:val="24"/>
+                <w:szCs w:val="24"/>
+              </w:rPr>
+            </w:pPr>
+            <w:r>
+              <w:rPr>
+                <w:rFonts w:ascii="Times New Roman" w:hAnsi="Times New Roman" w:cs="Times New Roman"/>
+                <w:sz w:val="24"/>
+                <w:szCs w:val="24"/>
+              </w:rPr>
+              <w:t>5</w:t>
+            </w:r>
+          </w:p>
+        </w:tc>
+        <w:tc>
+          <w:tcPr>
+            <w:tcW w:w="782" w:type="dxa"/>
+          </w:tcPr>
+          <w:p>
+            <w:pPr>
+              <w:jc w:val="center"/>
+              <w:rPr>
+                <w:rFonts w:ascii="Times New Roman" w:hAnsi="Times New Roman" w:cs="Times New Roman"/>
+                <w:sz w:val="24"/>
+                <w:szCs w:val="24"/>
+              </w:rPr>
+            </w:pPr>
+            <w:r>
+              <w:rPr>
+                <w:rFonts w:ascii="Times New Roman" w:hAnsi="Times New Roman" w:cs="Times New Roman"/>
+                <w:sz w:val="24"/>
+                <w:szCs w:val="24"/>
+              </w:rPr>
+              <w:t>6</w:t>
+            </w:r>
+          </w:p>
+        </w:tc>
+        <w:tc>
+          <w:tcPr>
+            <w:tcW w:w="782" w:type="dxa"/>
+          </w:tcPr>
+          <w:p>
+            <w:pPr>
+              <w:jc w:val="center"/>
+              <w:rPr>
+                <w:rFonts w:ascii="Times New Roman" w:hAnsi="Times New Roman" w:cs="Times New Roman"/>
+                <w:sz w:val="24"/>
+                <w:szCs w:val="24"/>
+              </w:rPr>
+            </w:pPr>
+            <w:r>
+              <w:rPr>
+                <w:rFonts w:ascii="Times New Roman" w:hAnsi="Times New Roman" w:cs="Times New Roman"/>
+                <w:sz w:val="24"/>
+                <w:szCs w:val="24"/>
+              </w:rPr>
+              <w:t>7</w:t>
+            </w:r>
+          </w:p>
+        </w:tc>
+        <w:tc>
+          <w:tcPr>
+            <w:tcW w:w="782" w:type="dxa"/>
+          </w:tcPr>
+          <w:p>
+            <w:pPr>
+              <w:jc w:val="center"/>
+              <w:rPr>
+                <w:rFonts w:ascii="Times New Roman" w:hAnsi="Times New Roman" w:cs="Times New Roman"/>
+                <w:sz w:val="24"/>
+                <w:szCs w:val="24"/>
+              </w:rPr>
+            </w:pPr>
+            <w:r>
+              <w:rPr>
+                <w:rFonts w:ascii="Times New Roman" w:hAnsi="Times New Roman" w:cs="Times New Roman"/>
+                <w:sz w:val="24"/>
+                <w:szCs w:val="24"/>
+              </w:rPr>
+              <w:t>8</w:t>
+            </w:r>
+          </w:p>
+        </w:tc>
+        <w:tc>
+          <w:tcPr>
+            <w:tcW w:w="782" w:type="dxa"/>
+          </w:tcPr>
+          <w:p>
+            <w:pPr>
+              <w:jc w:val="center"/>
+              <w:rPr>
+                <w:rFonts w:ascii="Times New Roman" w:hAnsi="Times New Roman" w:cs="Times New Roman"/>
+                <w:sz w:val="24"/>
+                <w:szCs w:val="24"/>
+              </w:rPr>
+            </w:pPr>
+            <w:r>
+              <w:rPr>
+                <w:rFonts w:ascii="Times New Roman" w:hAnsi="Times New Roman" w:cs="Times New Roman"/>
+                <w:sz w:val="24"/>
+                <w:szCs w:val="24"/>
+              </w:rPr>
+              <w:t>9</w:t>
+            </w:r>
+          </w:p>
+        </w:tc>
+        <w:tc>
+          <w:tcPr>
+            <w:tcW w:w="767" w:type="dxa"/>
+          </w:tcPr>
+          <w:p>
+            <w:pPr>
+              <w:jc w:val="center"/>
+              <w:rPr>
+                <w:rFonts w:ascii="Times New Roman" w:hAnsi="Times New Roman" w:cs="Times New Roman"/>
+                <w:sz w:val="24"/>
+                <w:szCs w:val="24"/>
+              </w:rPr>
+            </w:pPr>
+            <w:r>
+              <w:rPr>
+                <w:rFonts w:ascii="Times New Roman" w:hAnsi="Times New Roman" w:cs="Times New Roman"/>
+                <w:sz w:val="24"/>
+                <w:szCs w:val="24"/>
+              </w:rPr>
+              <w:t>10</w:t>
+            </w:r>
+          </w:p>
+        </w:tc>
+      </w:tr>
+      <w:tr>
+        <w:tc>
+          <w:tcPr>
+            <w:tcW w:w="766" w:type="dxa"/>
+          </w:tcPr>
+          <w:p>
+            <w:pPr>
+              <w:jc w:val="center"/>
+              <w:rPr>
+                <w:rFonts w:ascii="Times New Roman" w:hAnsi="Times New Roman" w:cs="Times New Roman"/>
+                <w:sz w:val="24"/>
+                <w:szCs w:val="24"/>
+              </w:rPr>
+            </w:pPr>
+            <w:r>
+              <w:rPr>
+                <w:rFonts w:ascii="Times New Roman" w:hAnsi="Times New Roman" w:cs="Times New Roman"/>
+                <w:sz w:val="24"/>
+                <w:szCs w:val="24"/>
+              </w:rPr>
+              <w:t>0</w:t>
+            </w:r>
+          </w:p>
+        </w:tc>
+        <w:tc>
+          <w:tcPr>
+            <w:tcW w:w="781" w:type="dxa"/>
+          </w:tcPr>
+          <w:p>
+            <w:pPr>
+              <w:jc w:val="center"/>
+              <w:rPr>
+                <w:rFonts w:ascii="Times New Roman" w:hAnsi="Times New Roman" w:cs="Times New Roman"/>
+                <w:sz w:val="24"/>
+                <w:szCs w:val="24"/>
+              </w:rPr>
+            </w:pPr>
+            <w:r>
+              <w:rPr>
+                <w:rFonts w:ascii="Times New Roman" w:hAnsi="Times New Roman" w:cs="Times New Roman"/>
+                <w:sz w:val="24"/>
+                <w:szCs w:val="24"/>
+              </w:rPr>
+              <w:t>0</w:t>
+            </w:r>
+          </w:p>
+        </w:tc>
+        <w:tc>
+          <w:tcPr>
+            <w:tcW w:w="781" w:type="dxa"/>
+          </w:tcPr>
+          <w:p>
+            <w:pPr>
+              <w:jc w:val="center"/>
+              <w:rPr>
+                <w:rFonts w:ascii="Times New Roman" w:hAnsi="Times New Roman" w:cs="Times New Roman"/>
+                <w:sz w:val="24"/>
+                <w:szCs w:val="24"/>
+              </w:rPr>
+            </w:pPr>
+            <w:r>
+              <w:rPr>
+                <w:rFonts w:ascii="Times New Roman" w:hAnsi="Times New Roman" w:cs="Times New Roman"/>
+                <w:sz w:val="24"/>
+                <w:szCs w:val="24"/>
+              </w:rPr>
+              <w:t>0</w:t>
+            </w:r>
+          </w:p>
+        </w:tc>
+        <w:tc>
+          <w:tcPr>
+            <w:tcW w:w="781" w:type="dxa"/>
+          </w:tcPr>
+          <w:p>
+            <w:pPr>
+              <w:jc w:val="center"/>
+              <w:rPr>
+                <w:rFonts w:ascii="Times New Roman" w:hAnsi="Times New Roman" w:cs="Times New Roman"/>
+                <w:sz w:val="24"/>
+                <w:szCs w:val="24"/>
+              </w:rPr>
+            </w:pPr>
+            <w:r>
+              <w:rPr>
+                <w:rFonts w:ascii="Times New Roman" w:hAnsi="Times New Roman" w:cs="Times New Roman"/>
+                <w:sz w:val="24"/>
+                <w:szCs w:val="24"/>
+              </w:rPr>
+              <w:t>0</w:t>
+            </w:r>
+          </w:p>
+        </w:tc>
+        <w:tc>
+          <w:tcPr>
+            <w:tcW w:w="782" w:type="dxa"/>
+          </w:tcPr>
+          <w:p>
+            <w:pPr>
+              <w:jc w:val="center"/>
+              <w:rPr>
+                <w:rFonts w:ascii="Times New Roman" w:hAnsi="Times New Roman" w:cs="Times New Roman"/>
+                <w:sz w:val="24"/>
+                <w:szCs w:val="24"/>
+              </w:rPr>
+            </w:pPr>
+            <w:r>
+              <w:rPr>
+                <w:rFonts w:ascii="Times New Roman" w:hAnsi="Times New Roman" w:cs="Times New Roman"/>
+                <w:sz w:val="24"/>
+                <w:szCs w:val="24"/>
+              </w:rPr>
+              <w:t>0</w:t>
+            </w:r>
+          </w:p>
+        </w:tc>
+        <w:tc>
+          <w:tcPr>
+            <w:tcW w:w="782" w:type="dxa"/>
+          </w:tcPr>
+          <w:p>
+            <w:pPr>
+              <w:jc w:val="center"/>
+              <w:rPr>
+                <w:rFonts w:ascii="Times New Roman" w:hAnsi="Times New Roman" w:cs="Times New Roman"/>
+                <w:sz w:val="24"/>
+                <w:szCs w:val="24"/>
+              </w:rPr>
+            </w:pPr>
+            <w:r>
+              <w:rPr>
+                <w:rFonts w:ascii="Times New Roman" w:hAnsi="Times New Roman" w:cs="Times New Roman"/>
+                <w:sz w:val="24"/>
+                <w:szCs w:val="24"/>
+              </w:rPr>
+              <w:t>0</w:t>
+            </w:r>
+          </w:p>
+        </w:tc>
+        <w:tc>
+          <w:tcPr>
+            <w:tcW w:w="782" w:type="dxa"/>
+          </w:tcPr>
+          <w:p>
+            <w:pPr>
+              <w:jc w:val="center"/>
+              <w:rPr>
+                <w:rFonts w:ascii="Times New Roman" w:hAnsi="Times New Roman" w:cs="Times New Roman"/>
+                <w:sz w:val="24"/>
+                <w:szCs w:val="24"/>
+              </w:rPr>
+            </w:pPr>
+            <w:r>
+              <w:rPr>
+                <w:rFonts w:ascii="Times New Roman" w:hAnsi="Times New Roman" w:cs="Times New Roman"/>
+                <w:sz w:val="24"/>
+                <w:szCs w:val="24"/>
+              </w:rPr>
+              <w:t>0</w:t>
+            </w:r>
+          </w:p>
+        </w:tc>
+        <w:tc>
+          <w:tcPr>
+            <w:tcW w:w="782" w:type="dxa"/>
+          </w:tcPr>
+          <w:p>
+            <w:pPr>
+              <w:jc w:val="center"/>
+              <w:rPr>
+                <w:rFonts w:ascii="Times New Roman" w:hAnsi="Times New Roman" w:cs="Times New Roman"/>
+                <w:sz w:val="24"/>
+                <w:szCs w:val="24"/>
+              </w:rPr>
+            </w:pPr>
+            <w:r>
+              <w:rPr>
+                <w:rFonts w:ascii="Times New Roman" w:hAnsi="Times New Roman" w:cs="Times New Roman"/>
+                <w:sz w:val="24"/>
+                <w:szCs w:val="24"/>
+              </w:rPr>
+              <w:t>0</w:t>
+            </w:r>
+          </w:p>
+        </w:tc>
+        <w:tc>
+          <w:tcPr>
+            <w:tcW w:w="782" w:type="dxa"/>
+          </w:tcPr>
+          <w:p>
+            <w:pPr>
+              <w:jc w:val="center"/>
+              <w:rPr>
+                <w:rFonts w:ascii="Times New Roman" w:hAnsi="Times New Roman" w:cs="Times New Roman"/>
+                <w:sz w:val="24"/>
+                <w:szCs w:val="24"/>
+              </w:rPr>
+            </w:pPr>
+            <w:r>
+              <w:rPr>
+                <w:rFonts w:ascii="Times New Roman" w:hAnsi="Times New Roman" w:cs="Times New Roman"/>
+                <w:sz w:val="24"/>
+                <w:szCs w:val="24"/>
+              </w:rPr>
+              <w:t>0</w:t>
+            </w:r>
+          </w:p>
+        </w:tc>
+        <w:tc>
+          <w:tcPr>
+            <w:tcW w:w="782" w:type="dxa"/>
+          </w:tcPr>
+          <w:p>
+            <w:pPr>
+              <w:jc w:val="center"/>
+              <w:rPr>
+                <w:rFonts w:ascii="Times New Roman" w:hAnsi="Times New Roman" w:cs="Times New Roman"/>
+                <w:sz w:val="24"/>
+                <w:szCs w:val="24"/>
+              </w:rPr>
+            </w:pPr>
+            <w:r>
+              <w:rPr>
+                <w:rFonts w:ascii="Times New Roman" w:hAnsi="Times New Roman" w:cs="Times New Roman"/>
+                <w:sz w:val="24"/>
+                <w:szCs w:val="24"/>
+              </w:rPr>
+              <w:t>0</w:t>
+            </w:r>
+          </w:p>
+        </w:tc>
+        <w:tc>
+          <w:tcPr>
+            <w:tcW w:w="782" w:type="dxa"/>
+          </w:tcPr>
+          <w:p>
+            <w:pPr>
+              <w:jc w:val="center"/>
+              <w:rPr>
+                <w:rFonts w:ascii="Times New Roman" w:hAnsi="Times New Roman" w:cs="Times New Roman"/>
+                <w:sz w:val="24"/>
+                <w:szCs w:val="24"/>
+              </w:rPr>
+            </w:pPr>
+            <w:r>
+              <w:rPr>
+                <w:rFonts w:ascii="Times New Roman" w:hAnsi="Times New Roman" w:cs="Times New Roman"/>
+                <w:sz w:val="24"/>
+                <w:szCs w:val="24"/>
+              </w:rPr>
+              <w:t>0</w:t>
+            </w:r>
+          </w:p>
+        </w:tc>
+        <w:tc>
+          <w:tcPr>
+            <w:tcW w:w="767" w:type="dxa"/>
+          </w:tcPr>
+          <w:p>
+            <w:pPr>
+              <w:jc w:val="center"/>
+              <w:rPr>
+                <w:rFonts w:ascii="Times New Roman" w:hAnsi="Times New Roman" w:cs="Times New Roman"/>
+                <w:sz w:val="24"/>
+                <w:szCs w:val="24"/>
+              </w:rPr>
+            </w:pPr>
+            <w:r>
+              <w:rPr>
+                <w:rFonts w:ascii="Times New Roman" w:hAnsi="Times New Roman" w:cs="Times New Roman"/>
+                <w:sz w:val="24"/>
+                <w:szCs w:val="24"/>
+              </w:rPr>
+              <w:t>0</w:t>
+            </w:r>
+          </w:p>
+        </w:tc>
+      </w:tr>
+      <w:tr>
+        <w:tc>
+          <w:tcPr>
+            <w:tcW w:w="766" w:type="dxa"/>
+          </w:tcPr>
+          <w:p>
+            <w:pPr>
+              <w:jc w:val="center"/>
+              <w:rPr>
+                <w:rFonts w:ascii="Times New Roman" w:hAnsi="Times New Roman" w:cs="Times New Roman"/>
+                <w:sz w:val="24"/>
+                <w:szCs w:val="24"/>
+              </w:rPr>
+            </w:pPr>
+            <w:r>
+              <w:rPr>
+                <w:rFonts w:ascii="Times New Roman" w:hAnsi="Times New Roman" w:cs="Times New Roman"/>
+                <w:sz w:val="24"/>
+                <w:szCs w:val="24"/>
+              </w:rPr>
+              <w:t>1</w:t>
+            </w:r>
+          </w:p>
+        </w:tc>
+        <w:tc>
+          <w:tcPr>
+            <w:tcW w:w="781" w:type="dxa"/>
+          </w:tcPr>
+          <w:p>
+            <w:pPr>
+              <w:jc w:val="center"/>
+              <w:rPr>
+                <w:rFonts w:ascii="Times New Roman" w:hAnsi="Times New Roman" w:cs="Times New Roman"/>
+                <w:sz w:val="24"/>
+                <w:szCs w:val="24"/>
+              </w:rPr>
+            </w:pPr>
+            <w:r>
+              <w:rPr>
+                <w:rFonts w:ascii="Times New Roman" w:hAnsi="Times New Roman" w:cs="Times New Roman"/>
+                <w:sz w:val="24"/>
+                <w:szCs w:val="24"/>
+              </w:rPr>
+              <w:t>0</w:t>
+            </w:r>
+          </w:p>
+        </w:tc>
+        <w:tc>
+          <w:tcPr>
+            <w:tcW w:w="781" w:type="dxa"/>
+          </w:tcPr>
+          <w:p>
+            <w:pPr>
+              <w:jc w:val="center"/>
+              <w:rPr>
+                <w:rFonts w:ascii="Times New Roman" w:hAnsi="Times New Roman" w:cs="Times New Roman"/>
+                <w:sz w:val="24"/>
+                <w:szCs w:val="24"/>
+              </w:rPr>
+            </w:pPr>
+            <w:r>
+              <w:rPr>
+                <w:rFonts w:ascii="Times New Roman" w:hAnsi="Times New Roman" w:cs="Times New Roman"/>
+                <w:sz w:val="24"/>
+                <w:szCs w:val="24"/>
+              </w:rPr>
+              <w:t>0</w:t>
+            </w:r>
+          </w:p>
+        </w:tc>
+        <w:tc>
+          <w:tcPr>
+            <w:tcW w:w="781" w:type="dxa"/>
+          </w:tcPr>
+          <w:p>
+            <w:pPr>
+              <w:jc w:val="center"/>
+              <w:rPr>
+                <w:rFonts w:ascii="Times New Roman" w:hAnsi="Times New Roman" w:cs="Times New Roman"/>
+                <w:sz w:val="24"/>
+                <w:szCs w:val="24"/>
+              </w:rPr>
+            </w:pPr>
+            <w:r>
+              <w:rPr>
+                <w:rFonts w:ascii="Times New Roman" w:hAnsi="Times New Roman" w:cs="Times New Roman"/>
+                <w:sz w:val="24"/>
+                <w:szCs w:val="24"/>
+              </w:rPr>
+              <w:t>2</w:t>
+            </w:r>
+          </w:p>
+        </w:tc>
+        <w:tc>
+          <w:tcPr>
+            <w:tcW w:w="782" w:type="dxa"/>
+          </w:tcPr>
+          <w:p>
+            <w:pPr>
+              <w:jc w:val="center"/>
+              <w:rPr>
+                <w:rFonts w:ascii="Times New Roman" w:hAnsi="Times New Roman" w:cs="Times New Roman"/>
+                <w:sz w:val="24"/>
+                <w:szCs w:val="24"/>
+              </w:rPr>
+            </w:pPr>
+            <w:r>
+              <w:rPr>
+                <w:rFonts w:ascii="Times New Roman" w:hAnsi="Times New Roman" w:cs="Times New Roman"/>
+                <w:sz w:val="24"/>
+                <w:szCs w:val="24"/>
+              </w:rPr>
+              <w:t>2</w:t>
+            </w:r>
+          </w:p>
+        </w:tc>
+        <w:tc>
+          <w:tcPr>
+            <w:tcW w:w="782" w:type="dxa"/>
+          </w:tcPr>
+          <w:p>
+            <w:pPr>
+              <w:jc w:val="center"/>
+              <w:rPr>
+                <w:rFonts w:ascii="Times New Roman" w:hAnsi="Times New Roman" w:cs="Times New Roman"/>
+                <w:sz w:val="24"/>
+                <w:szCs w:val="24"/>
+              </w:rPr>
+            </w:pPr>
+            <w:r>
+              <w:rPr>
+                <w:rFonts w:ascii="Times New Roman" w:hAnsi="Times New Roman" w:cs="Times New Roman"/>
+                <w:sz w:val="24"/>
+                <w:szCs w:val="24"/>
+              </w:rPr>
+              <w:t>2</w:t>
+            </w:r>
+          </w:p>
+        </w:tc>
+        <w:tc>
+          <w:tcPr>
+            <w:tcW w:w="782" w:type="dxa"/>
+          </w:tcPr>
+          <w:p>
+            <w:pPr>
+              <w:jc w:val="center"/>
+              <w:rPr>
+                <w:rFonts w:ascii="Times New Roman" w:hAnsi="Times New Roman" w:cs="Times New Roman"/>
+                <w:sz w:val="24"/>
+                <w:szCs w:val="24"/>
+              </w:rPr>
+            </w:pPr>
+            <w:r>
+              <w:rPr>
+                <w:rFonts w:ascii="Times New Roman" w:hAnsi="Times New Roman" w:cs="Times New Roman"/>
+                <w:sz w:val="24"/>
+                <w:szCs w:val="24"/>
+              </w:rPr>
+              <w:t>2</w:t>
+            </w:r>
+          </w:p>
+        </w:tc>
+        <w:tc>
+          <w:tcPr>
+            <w:tcW w:w="782" w:type="dxa"/>
+          </w:tcPr>
+          <w:p>
+            <w:pPr>
+              <w:jc w:val="center"/>
+              <w:rPr>
+                <w:rFonts w:ascii="Times New Roman" w:hAnsi="Times New Roman" w:cs="Times New Roman"/>
+                <w:sz w:val="24"/>
+                <w:szCs w:val="24"/>
+              </w:rPr>
+            </w:pPr>
+            <w:r>
+              <w:rPr>
+                <w:rFonts w:ascii="Times New Roman" w:hAnsi="Times New Roman" w:cs="Times New Roman"/>
+                <w:sz w:val="24"/>
+                <w:szCs w:val="24"/>
+              </w:rPr>
+              <w:t>2</w:t>
+            </w:r>
+          </w:p>
+        </w:tc>
+        <w:tc>
+          <w:tcPr>
+            <w:tcW w:w="782" w:type="dxa"/>
+          </w:tcPr>
+          <w:p>
+            <w:pPr>
+              <w:jc w:val="center"/>
+              <w:rPr>
+                <w:rFonts w:ascii="Times New Roman" w:hAnsi="Times New Roman" w:cs="Times New Roman"/>
+                <w:sz w:val="24"/>
+                <w:szCs w:val="24"/>
+              </w:rPr>
+            </w:pPr>
+            <w:r>
+              <w:rPr>
+                <w:rFonts w:ascii="Times New Roman" w:hAnsi="Times New Roman" w:cs="Times New Roman"/>
+                <w:sz w:val="24"/>
+                <w:szCs w:val="24"/>
+              </w:rPr>
+              <w:t>2</w:t>
+            </w:r>
+          </w:p>
+        </w:tc>
+        <w:tc>
+          <w:tcPr>
+            <w:tcW w:w="782" w:type="dxa"/>
+          </w:tcPr>
+          <w:p>
+            <w:pPr>
+              <w:jc w:val="center"/>
+              <w:rPr>
+                <w:rFonts w:ascii="Times New Roman" w:hAnsi="Times New Roman" w:cs="Times New Roman"/>
+                <w:sz w:val="24"/>
+                <w:szCs w:val="24"/>
+              </w:rPr>
+            </w:pPr>
+            <w:r>
+              <w:rPr>
+                <w:rFonts w:ascii="Times New Roman" w:hAnsi="Times New Roman" w:cs="Times New Roman"/>
+                <w:sz w:val="24"/>
+                <w:szCs w:val="24"/>
+              </w:rPr>
+              <w:t>2</w:t>
+            </w:r>
+          </w:p>
+        </w:tc>
+        <w:tc>
+          <w:tcPr>
+            <w:tcW w:w="782" w:type="dxa"/>
+          </w:tcPr>
+          <w:p>
+            <w:pPr>
+              <w:jc w:val="center"/>
+              <w:rPr>
+                <w:rFonts w:ascii="Times New Roman" w:hAnsi="Times New Roman" w:cs="Times New Roman"/>
+                <w:sz w:val="24"/>
+                <w:szCs w:val="24"/>
+              </w:rPr>
+            </w:pPr>
+            <w:r>
+              <w:rPr>
+                <w:rFonts w:ascii="Times New Roman" w:hAnsi="Times New Roman" w:cs="Times New Roman"/>
+                <w:sz w:val="24"/>
+                <w:szCs w:val="24"/>
+              </w:rPr>
+              <w:t>2</w:t>
+            </w:r>
+          </w:p>
+        </w:tc>
+        <w:tc>
+          <w:tcPr>
+            <w:tcW w:w="767" w:type="dxa"/>
+          </w:tcPr>
+          <w:p>
+            <w:pPr>
+              <w:jc w:val="center"/>
+              <w:rPr>
+                <w:rFonts w:ascii="Times New Roman" w:hAnsi="Times New Roman" w:cs="Times New Roman"/>
+                <w:sz w:val="24"/>
+                <w:szCs w:val="24"/>
+              </w:rPr>
+            </w:pPr>
+            <w:r>
+              <w:rPr>
+                <w:rFonts w:ascii="Times New Roman" w:hAnsi="Times New Roman" w:cs="Times New Roman"/>
+                <w:sz w:val="24"/>
+                <w:szCs w:val="24"/>
+              </w:rPr>
+              <w:t>2</w:t>
+            </w:r>
+          </w:p>
+        </w:tc>
+      </w:tr>
+      <w:tr>
+        <w:tc>
+          <w:tcPr>
+            <w:tcW w:w="766" w:type="dxa"/>
+          </w:tcPr>
+          <w:p>
+            <w:pPr>
+              <w:jc w:val="center"/>
+              <w:rPr>
+                <w:rFonts w:ascii="Times New Roman" w:hAnsi="Times New Roman" w:cs="Times New Roman"/>
+                <w:sz w:val="24"/>
+                <w:szCs w:val="24"/>
+              </w:rPr>
+            </w:pPr>
+            <w:r>
+              <w:rPr>
+                <w:rFonts w:ascii="Times New Roman" w:hAnsi="Times New Roman" w:cs="Times New Roman"/>
+                <w:sz w:val="24"/>
+                <w:szCs w:val="24"/>
+              </w:rPr>
+              <w:t>2</w:t>
+            </w:r>
+          </w:p>
+        </w:tc>
+        <w:tc>
+          <w:tcPr>
+            <w:tcW w:w="781" w:type="dxa"/>
+          </w:tcPr>
+          <w:p>
+            <w:pPr>
+              <w:jc w:val="center"/>
+              <w:rPr>
+                <w:rFonts w:ascii="Times New Roman" w:hAnsi="Times New Roman" w:cs="Times New Roman"/>
+                <w:sz w:val="24"/>
+                <w:szCs w:val="24"/>
+              </w:rPr>
+            </w:pPr>
+            <w:r>
+              <w:rPr>
+                <w:rFonts w:ascii="Times New Roman" w:hAnsi="Times New Roman" w:cs="Times New Roman"/>
+                <w:sz w:val="24"/>
+                <w:szCs w:val="24"/>
+              </w:rPr>
+              <w:t>0</w:t>
+            </w:r>
+          </w:p>
+        </w:tc>
+        <w:tc>
+          <w:tcPr>
+            <w:tcW w:w="781" w:type="dxa"/>
+          </w:tcPr>
+          <w:p>
+            <w:pPr>
+              <w:jc w:val="center"/>
+              <w:rPr>
+                <w:rFonts w:ascii="Times New Roman" w:hAnsi="Times New Roman" w:cs="Times New Roman"/>
+                <w:sz w:val="24"/>
+                <w:szCs w:val="24"/>
+              </w:rPr>
+            </w:pPr>
+            <w:r>
+              <w:rPr>
+                <w:rFonts w:ascii="Times New Roman" w:hAnsi="Times New Roman" w:cs="Times New Roman"/>
+                <w:sz w:val="24"/>
+                <w:szCs w:val="24"/>
+              </w:rPr>
+              <w:t>3</w:t>
+            </w:r>
+          </w:p>
+        </w:tc>
+        <w:tc>
+          <w:tcPr>
+            <w:tcW w:w="781" w:type="dxa"/>
+          </w:tcPr>
+          <w:p>
+            <w:pPr>
+              <w:jc w:val="center"/>
+              <w:rPr>
+                <w:rFonts w:ascii="Times New Roman" w:hAnsi="Times New Roman" w:cs="Times New Roman"/>
+                <w:sz w:val="24"/>
+                <w:szCs w:val="24"/>
+              </w:rPr>
+            </w:pPr>
+            <w:r>
+              <w:rPr>
+                <w:rFonts w:ascii="Times New Roman" w:hAnsi="Times New Roman" w:cs="Times New Roman"/>
+                <w:sz w:val="24"/>
+                <w:szCs w:val="24"/>
+              </w:rPr>
+              <w:t>3</w:t>
+            </w:r>
+          </w:p>
+        </w:tc>
+        <w:tc>
+          <w:tcPr>
+            <w:tcW w:w="782" w:type="dxa"/>
+          </w:tcPr>
+          <w:p>
+            <w:pPr>
+              <w:jc w:val="center"/>
+              <w:rPr>
+                <w:rFonts w:ascii="Times New Roman" w:hAnsi="Times New Roman" w:cs="Times New Roman"/>
+                <w:sz w:val="24"/>
+                <w:szCs w:val="24"/>
+              </w:rPr>
+            </w:pPr>
+            <w:r>
+              <w:rPr>
+                <w:rFonts w:ascii="Times New Roman" w:hAnsi="Times New Roman" w:cs="Times New Roman"/>
+                <w:sz w:val="24"/>
+                <w:szCs w:val="24"/>
+              </w:rPr>
+              <w:t>5</w:t>
+            </w:r>
+          </w:p>
+        </w:tc>
+        <w:tc>
+          <w:tcPr>
+            <w:tcW w:w="782" w:type="dxa"/>
+          </w:tcPr>
+          <w:p>
+            <w:pPr>
+              <w:jc w:val="center"/>
+              <w:rPr>
+                <w:rFonts w:ascii="Times New Roman" w:hAnsi="Times New Roman" w:cs="Times New Roman"/>
+                <w:sz w:val="24"/>
+                <w:szCs w:val="24"/>
+              </w:rPr>
+            </w:pPr>
+            <w:r>
+              <w:rPr>
+                <w:rFonts w:ascii="Times New Roman" w:hAnsi="Times New Roman" w:cs="Times New Roman"/>
+                <w:sz w:val="24"/>
+                <w:szCs w:val="24"/>
+              </w:rPr>
+              <w:t>5</w:t>
+            </w:r>
+          </w:p>
+        </w:tc>
+        <w:tc>
+          <w:tcPr>
+            <w:tcW w:w="782" w:type="dxa"/>
+          </w:tcPr>
+          <w:p>
+            <w:pPr>
+              <w:jc w:val="center"/>
+              <w:rPr>
+                <w:rFonts w:ascii="Times New Roman" w:hAnsi="Times New Roman" w:cs="Times New Roman"/>
+                <w:sz w:val="24"/>
+                <w:szCs w:val="24"/>
+              </w:rPr>
+            </w:pPr>
+            <w:r>
+              <w:rPr>
+                <w:rFonts w:ascii="Times New Roman" w:hAnsi="Times New Roman" w:cs="Times New Roman"/>
+                <w:sz w:val="24"/>
+                <w:szCs w:val="24"/>
+              </w:rPr>
+              <w:t>5</w:t>
+            </w:r>
+          </w:p>
+        </w:tc>
+        <w:tc>
+          <w:tcPr>
+            <w:tcW w:w="782" w:type="dxa"/>
+          </w:tcPr>
+          <w:p>
+            <w:pPr>
+              <w:jc w:val="center"/>
+              <w:rPr>
+                <w:rFonts w:ascii="Times New Roman" w:hAnsi="Times New Roman" w:cs="Times New Roman"/>
+                <w:sz w:val="24"/>
+                <w:szCs w:val="24"/>
+              </w:rPr>
+            </w:pPr>
+            <w:r>
+              <w:rPr>
+                <w:rFonts w:ascii="Times New Roman" w:hAnsi="Times New Roman" w:cs="Times New Roman"/>
+                <w:sz w:val="24"/>
+                <w:szCs w:val="24"/>
+              </w:rPr>
+              <w:t>5</w:t>
+            </w:r>
+          </w:p>
+        </w:tc>
+        <w:tc>
+          <w:tcPr>
+            <w:tcW w:w="782" w:type="dxa"/>
+          </w:tcPr>
+          <w:p>
+            <w:pPr>
+              <w:jc w:val="center"/>
+              <w:rPr>
+                <w:rFonts w:ascii="Times New Roman" w:hAnsi="Times New Roman" w:cs="Times New Roman"/>
+                <w:sz w:val="24"/>
+                <w:szCs w:val="24"/>
+              </w:rPr>
+            </w:pPr>
+            <w:r>
+              <w:rPr>
+                <w:rFonts w:ascii="Times New Roman" w:hAnsi="Times New Roman" w:cs="Times New Roman"/>
+                <w:sz w:val="24"/>
+                <w:szCs w:val="24"/>
+              </w:rPr>
+              <w:t>5</w:t>
+            </w:r>
+          </w:p>
+        </w:tc>
+        <w:tc>
+          <w:tcPr>
+            <w:tcW w:w="782" w:type="dxa"/>
+          </w:tcPr>
+          <w:p>
+            <w:pPr>
+              <w:jc w:val="center"/>
+              <w:rPr>
+                <w:rFonts w:ascii="Times New Roman" w:hAnsi="Times New Roman" w:cs="Times New Roman"/>
+                <w:sz w:val="24"/>
+                <w:szCs w:val="24"/>
+              </w:rPr>
+            </w:pPr>
+            <w:r>
+              <w:rPr>
+                <w:rFonts w:ascii="Times New Roman" w:hAnsi="Times New Roman" w:cs="Times New Roman"/>
+                <w:sz w:val="24"/>
+                <w:szCs w:val="24"/>
+              </w:rPr>
+              <w:t>5</w:t>
+            </w:r>
+          </w:p>
+        </w:tc>
+        <w:tc>
+          <w:tcPr>
+            <w:tcW w:w="782" w:type="dxa"/>
+          </w:tcPr>
+          <w:p>
+            <w:pPr>
+              <w:jc w:val="center"/>
+              <w:rPr>
+                <w:rFonts w:ascii="Times New Roman" w:hAnsi="Times New Roman" w:cs="Times New Roman"/>
+                <w:sz w:val="24"/>
+                <w:szCs w:val="24"/>
+              </w:rPr>
+            </w:pPr>
+            <w:r>
+              <w:rPr>
+                <w:rFonts w:ascii="Times New Roman" w:hAnsi="Times New Roman" w:cs="Times New Roman"/>
+                <w:sz w:val="24"/>
+                <w:szCs w:val="24"/>
+              </w:rPr>
+              <w:t>5</w:t>
+            </w:r>
+          </w:p>
+        </w:tc>
+        <w:tc>
+          <w:tcPr>
+            <w:tcW w:w="767" w:type="dxa"/>
+          </w:tcPr>
+          <w:p>
+            <w:pPr>
+              <w:jc w:val="center"/>
+              <w:rPr>
+                <w:rFonts w:ascii="Times New Roman" w:hAnsi="Times New Roman" w:cs="Times New Roman"/>
+                <w:sz w:val="24"/>
+                <w:szCs w:val="24"/>
+              </w:rPr>
+            </w:pPr>
+            <w:r>
+              <w:rPr>
+                <w:rFonts w:ascii="Times New Roman" w:hAnsi="Times New Roman" w:cs="Times New Roman"/>
+                <w:sz w:val="24"/>
+                <w:szCs w:val="24"/>
+              </w:rPr>
+              <w:t>5</w:t>
+            </w:r>
+          </w:p>
+        </w:tc>
+      </w:tr>
+      <w:tr>
+        <w:tc>
+          <w:tcPr>
+            <w:tcW w:w="766" w:type="dxa"/>
+          </w:tcPr>
+          <w:p>
+            <w:pPr>
+              <w:jc w:val="center"/>
+              <w:rPr>
+                <w:rFonts w:ascii="Times New Roman" w:hAnsi="Times New Roman" w:cs="Times New Roman"/>
+                <w:sz w:val="24"/>
+                <w:szCs w:val="24"/>
+              </w:rPr>
+            </w:pPr>
+            <w:r>
+              <w:rPr>
+                <w:rFonts w:ascii="Times New Roman" w:hAnsi="Times New Roman" w:cs="Times New Roman"/>
+                <w:sz w:val="24"/>
+                <w:szCs w:val="24"/>
+              </w:rPr>
+              <w:t>3</w:t>
+            </w:r>
+          </w:p>
+        </w:tc>
+        <w:tc>
+          <w:tcPr>
+            <w:tcW w:w="781" w:type="dxa"/>
+          </w:tcPr>
+          <w:p>
+            <w:pPr>
+              <w:jc w:val="center"/>
+              <w:rPr>
+                <w:rFonts w:ascii="Times New Roman" w:hAnsi="Times New Roman" w:cs="Times New Roman"/>
+                <w:sz w:val="24"/>
+                <w:szCs w:val="24"/>
+              </w:rPr>
+            </w:pPr>
+            <w:r>
+              <w:rPr>
+                <w:rFonts w:ascii="Times New Roman" w:hAnsi="Times New Roman" w:cs="Times New Roman"/>
+                <w:sz w:val="24"/>
+                <w:szCs w:val="24"/>
+              </w:rPr>
+              <w:t>0</w:t>
+            </w:r>
+          </w:p>
+        </w:tc>
+        <w:tc>
+          <w:tcPr>
+            <w:tcW w:w="781" w:type="dxa"/>
+          </w:tcPr>
+          <w:p>
+            <w:pPr>
+              <w:jc w:val="center"/>
+              <w:rPr>
+                <w:rFonts w:ascii="Times New Roman" w:hAnsi="Times New Roman" w:cs="Times New Roman"/>
+                <w:sz w:val="24"/>
+                <w:szCs w:val="24"/>
+              </w:rPr>
+            </w:pPr>
+          </w:p>
+        </w:tc>
+        <w:tc>
+          <w:tcPr>
+            <w:tcW w:w="781" w:type="dxa"/>
+          </w:tcPr>
+          <w:p>
+            <w:pPr>
+              <w:jc w:val="center"/>
+              <w:rPr>
+                <w:rFonts w:ascii="Times New Roman" w:hAnsi="Times New Roman" w:cs="Times New Roman"/>
+                <w:sz w:val="24"/>
+                <w:szCs w:val="24"/>
+              </w:rPr>
+            </w:pPr>
+          </w:p>
+        </w:tc>
+        <w:tc>
+          <w:tcPr>
+            <w:tcW w:w="782" w:type="dxa"/>
+          </w:tcPr>
+          <w:p>
+            <w:pPr>
+              <w:jc w:val="center"/>
+              <w:rPr>
+                <w:rFonts w:ascii="Times New Roman" w:hAnsi="Times New Roman" w:cs="Times New Roman"/>
+                <w:sz w:val="24"/>
+                <w:szCs w:val="24"/>
+              </w:rPr>
+            </w:pPr>
+          </w:p>
+        </w:tc>
+        <w:tc>
+          <w:tcPr>
+            <w:tcW w:w="782" w:type="dxa"/>
+          </w:tcPr>
+          <w:p>
+            <w:pPr>
+              <w:jc w:val="center"/>
+              <w:rPr>
+                <w:rFonts w:ascii="Times New Roman" w:hAnsi="Times New Roman" w:cs="Times New Roman"/>
+                <w:sz w:val="24"/>
+                <w:szCs w:val="24"/>
+              </w:rPr>
+            </w:pPr>
+          </w:p>
+        </w:tc>
+        <w:tc>
+          <w:tcPr>
+            <w:tcW w:w="782" w:type="dxa"/>
+          </w:tcPr>
+          <w:p>
+            <w:pPr>
+              <w:jc w:val="center"/>
+              <w:rPr>
+                <w:rFonts w:ascii="Times New Roman" w:hAnsi="Times New Roman" w:cs="Times New Roman"/>
+                <w:sz w:val="24"/>
+                <w:szCs w:val="24"/>
+              </w:rPr>
+            </w:pPr>
+          </w:p>
+        </w:tc>
+        <w:tc>
+          <w:tcPr>
+            <w:tcW w:w="782" w:type="dxa"/>
+          </w:tcPr>
+          <w:p>
+            <w:pPr>
+              <w:jc w:val="center"/>
+              <w:rPr>
+                <w:rFonts w:ascii="Times New Roman" w:hAnsi="Times New Roman" w:cs="Times New Roman"/>
+                <w:sz w:val="24"/>
+                <w:szCs w:val="24"/>
+              </w:rPr>
+            </w:pPr>
+          </w:p>
+        </w:tc>
+        <w:tc>
+          <w:tcPr>
+            <w:tcW w:w="782" w:type="dxa"/>
+          </w:tcPr>
+          <w:p>
+            <w:pPr>
+              <w:jc w:val="center"/>
+              <w:rPr>
+                <w:rFonts w:ascii="Times New Roman" w:hAnsi="Times New Roman" w:cs="Times New Roman"/>
+                <w:sz w:val="24"/>
+                <w:szCs w:val="24"/>
+              </w:rPr>
+            </w:pPr>
+          </w:p>
+        </w:tc>
+        <w:tc>
+          <w:tcPr>
+            <w:tcW w:w="782" w:type="dxa"/>
+          </w:tcPr>
+          <w:p>
+            <w:pPr>
+              <w:jc w:val="center"/>
+              <w:rPr>
+                <w:rFonts w:ascii="Times New Roman" w:hAnsi="Times New Roman" w:cs="Times New Roman"/>
+                <w:sz w:val="24"/>
+                <w:szCs w:val="24"/>
+              </w:rPr>
+            </w:pPr>
+          </w:p>
+        </w:tc>
+        <w:tc>
+          <w:tcPr>
+            <w:tcW w:w="782" w:type="dxa"/>
+          </w:tcPr>
+          <w:p>
+            <w:pPr>
+              <w:jc w:val="center"/>
+              <w:rPr>
+                <w:rFonts w:ascii="Times New Roman" w:hAnsi="Times New Roman" w:cs="Times New Roman"/>
+                <w:sz w:val="24"/>
+                <w:szCs w:val="24"/>
+              </w:rPr>
+            </w:pPr>
+          </w:p>
+        </w:tc>
+        <w:tc>
+          <w:tcPr>
+            <w:tcW w:w="767" w:type="dxa"/>
+          </w:tcPr>
+          <w:p>
+            <w:pPr>
+              <w:jc w:val="center"/>
+              <w:rPr>
+                <w:rFonts w:ascii="Times New Roman" w:hAnsi="Times New Roman" w:cs="Times New Roman"/>
+                <w:sz w:val="24"/>
+                <w:szCs w:val="24"/>
+              </w:rPr>
+            </w:pPr>
+          </w:p>
+        </w:tc>
+      </w:tr>
+      <w:tr>
+        <w:tc>
+          <w:tcPr>
+            <w:tcW w:w="766" w:type="dxa"/>
+          </w:tcPr>
+          <w:p>
+            <w:pPr>
+              <w:jc w:val="center"/>
+              <w:rPr>
+                <w:rFonts w:ascii="Times New Roman" w:hAnsi="Times New Roman" w:cs="Times New Roman"/>
+                <w:sz w:val="24"/>
+                <w:szCs w:val="24"/>
+              </w:rPr>
+            </w:pPr>
+            <w:r>
+              <w:rPr>
+                <w:rFonts w:ascii="Times New Roman" w:hAnsi="Times New Roman" w:cs="Times New Roman"/>
+                <w:sz w:val="24"/>
+                <w:szCs w:val="24"/>
+              </w:rPr>
+              <w:t>4</w:t>
+            </w:r>
+          </w:p>
+        </w:tc>
+        <w:tc>
+          <w:tcPr>
+            <w:tcW w:w="781" w:type="dxa"/>
+          </w:tcPr>
+          <w:p>
+            <w:pPr>
+              <w:jc w:val="center"/>
+              <w:rPr>
+                <w:rFonts w:ascii="Times New Roman" w:hAnsi="Times New Roman" w:cs="Times New Roman"/>
+                <w:sz w:val="24"/>
+                <w:szCs w:val="24"/>
+              </w:rPr>
+            </w:pPr>
+            <w:r>
+              <w:rPr>
+                <w:rFonts w:ascii="Times New Roman" w:hAnsi="Times New Roman" w:cs="Times New Roman"/>
+                <w:sz w:val="24"/>
+                <w:szCs w:val="24"/>
+              </w:rPr>
+              <w:t>0</w:t>
+            </w:r>
+          </w:p>
+        </w:tc>
+        <w:tc>
+          <w:tcPr>
+            <w:tcW w:w="781" w:type="dxa"/>
+          </w:tcPr>
+          <w:p>
+            <w:pPr>
+              <w:jc w:val="center"/>
+              <w:rPr>
+                <w:rFonts w:ascii="Times New Roman" w:hAnsi="Times New Roman" w:cs="Times New Roman"/>
+                <w:sz w:val="24"/>
+                <w:szCs w:val="24"/>
+              </w:rPr>
+            </w:pPr>
+          </w:p>
+        </w:tc>
+        <w:tc>
+          <w:tcPr>
+            <w:tcW w:w="781" w:type="dxa"/>
+          </w:tcPr>
+          <w:p>
+            <w:pPr>
+              <w:jc w:val="center"/>
+              <w:rPr>
+                <w:rFonts w:ascii="Times New Roman" w:hAnsi="Times New Roman" w:cs="Times New Roman"/>
+                <w:sz w:val="24"/>
+                <w:szCs w:val="24"/>
+              </w:rPr>
+            </w:pPr>
+          </w:p>
+        </w:tc>
+        <w:tc>
+          <w:tcPr>
+            <w:tcW w:w="782" w:type="dxa"/>
+          </w:tcPr>
+          <w:p>
+            <w:pPr>
+              <w:jc w:val="center"/>
+              <w:rPr>
+                <w:rFonts w:ascii="Times New Roman" w:hAnsi="Times New Roman" w:cs="Times New Roman"/>
+                <w:sz w:val="24"/>
+                <w:szCs w:val="24"/>
+              </w:rPr>
+            </w:pPr>
+          </w:p>
+        </w:tc>
+        <w:tc>
+          <w:tcPr>
+            <w:tcW w:w="782" w:type="dxa"/>
+          </w:tcPr>
+          <w:p>
+            <w:pPr>
+              <w:jc w:val="center"/>
+              <w:rPr>
+                <w:rFonts w:ascii="Times New Roman" w:hAnsi="Times New Roman" w:cs="Times New Roman"/>
+                <w:sz w:val="24"/>
+                <w:szCs w:val="24"/>
+              </w:rPr>
+            </w:pPr>
+          </w:p>
+        </w:tc>
+        <w:tc>
+          <w:tcPr>
+            <w:tcW w:w="782" w:type="dxa"/>
+          </w:tcPr>
+          <w:p>
+            <w:pPr>
+              <w:jc w:val="center"/>
+              <w:rPr>
+                <w:rFonts w:ascii="Times New Roman" w:hAnsi="Times New Roman" w:cs="Times New Roman"/>
+                <w:sz w:val="24"/>
+                <w:szCs w:val="24"/>
+              </w:rPr>
+            </w:pPr>
+          </w:p>
+        </w:tc>
+        <w:tc>
+          <w:tcPr>
+            <w:tcW w:w="782" w:type="dxa"/>
+          </w:tcPr>
+          <w:p>
+            <w:pPr>
+              <w:jc w:val="center"/>
+              <w:rPr>
+                <w:rFonts w:ascii="Times New Roman" w:hAnsi="Times New Roman" w:cs="Times New Roman"/>
+                <w:sz w:val="24"/>
+                <w:szCs w:val="24"/>
+              </w:rPr>
+            </w:pPr>
+          </w:p>
+        </w:tc>
+        <w:tc>
+          <w:tcPr>
+            <w:tcW w:w="782" w:type="dxa"/>
+          </w:tcPr>
+          <w:p>
+            <w:pPr>
+              <w:jc w:val="center"/>
+              <w:rPr>
+                <w:rFonts w:ascii="Times New Roman" w:hAnsi="Times New Roman" w:cs="Times New Roman"/>
+                <w:sz w:val="24"/>
+                <w:szCs w:val="24"/>
+              </w:rPr>
+            </w:pPr>
+          </w:p>
+        </w:tc>
+        <w:tc>
+          <w:tcPr>
+            <w:tcW w:w="782" w:type="dxa"/>
+          </w:tcPr>
+          <w:p>
+            <w:pPr>
+              <w:jc w:val="center"/>
+              <w:rPr>
+                <w:rFonts w:ascii="Times New Roman" w:hAnsi="Times New Roman" w:cs="Times New Roman"/>
+                <w:sz w:val="24"/>
+                <w:szCs w:val="24"/>
+              </w:rPr>
+            </w:pPr>
+          </w:p>
+        </w:tc>
+        <w:tc>
+          <w:tcPr>
+            <w:tcW w:w="782" w:type="dxa"/>
+          </w:tcPr>
+          <w:p>
+            <w:pPr>
+              <w:jc w:val="center"/>
+              <w:rPr>
+                <w:rFonts w:ascii="Times New Roman" w:hAnsi="Times New Roman" w:cs="Times New Roman"/>
+                <w:sz w:val="24"/>
+                <w:szCs w:val="24"/>
+              </w:rPr>
+            </w:pPr>
+          </w:p>
+        </w:tc>
+        <w:tc>
+          <w:tcPr>
+            <w:tcW w:w="767" w:type="dxa"/>
+          </w:tcPr>
+          <w:p>
+            <w:pPr>
+              <w:jc w:val="center"/>
+              <w:rPr>
+                <w:rFonts w:ascii="Times New Roman" w:hAnsi="Times New Roman" w:cs="Times New Roman"/>
+                <w:sz w:val="24"/>
+                <w:szCs w:val="24"/>
+              </w:rPr>
+            </w:pPr>
+          </w:p>
+        </w:tc>
+      </w:tr>
+      <w:tr>
+        <w:tc>
+          <w:tcPr>
+            <w:tcW w:w="766" w:type="dxa"/>
+          </w:tcPr>
+          <w:p>
+            <w:pPr>
+              <w:jc w:val="center"/>
+              <w:rPr>
+                <w:rFonts w:ascii="Times New Roman" w:hAnsi="Times New Roman" w:cs="Times New Roman"/>
+                <w:sz w:val="24"/>
+                <w:szCs w:val="24"/>
+              </w:rPr>
+            </w:pPr>
+            <w:r>
+              <w:rPr>
+                <w:rFonts w:ascii="Times New Roman" w:hAnsi="Times New Roman" w:cs="Times New Roman"/>
+                <w:sz w:val="24"/>
+                <w:szCs w:val="24"/>
+              </w:rPr>
+              <w:t>5</w:t>
+            </w:r>
+          </w:p>
+        </w:tc>
+        <w:tc>
+          <w:tcPr>
+            <w:tcW w:w="781" w:type="dxa"/>
+          </w:tcPr>
+          <w:p>
+            <w:pPr>
+              <w:jc w:val="center"/>
+              <w:rPr>
+                <w:rFonts w:ascii="Times New Roman" w:hAnsi="Times New Roman" w:cs="Times New Roman"/>
+                <w:sz w:val="24"/>
+                <w:szCs w:val="24"/>
+              </w:rPr>
+            </w:pPr>
+            <w:r>
+              <w:rPr>
+                <w:rFonts w:ascii="Times New Roman" w:hAnsi="Times New Roman" w:cs="Times New Roman"/>
+                <w:sz w:val="24"/>
+                <w:szCs w:val="24"/>
+              </w:rPr>
+              <w:t>0</w:t>
+            </w:r>
+          </w:p>
+        </w:tc>
+        <w:tc>
+          <w:tcPr>
+            <w:tcW w:w="781" w:type="dxa"/>
+          </w:tcPr>
+          <w:p>
+            <w:pPr>
+              <w:jc w:val="center"/>
+              <w:rPr>
+                <w:rFonts w:ascii="Times New Roman" w:hAnsi="Times New Roman" w:cs="Times New Roman"/>
+                <w:sz w:val="24"/>
+                <w:szCs w:val="24"/>
+              </w:rPr>
+            </w:pPr>
+          </w:p>
+        </w:tc>
+        <w:tc>
+          <w:tcPr>
+            <w:tcW w:w="781" w:type="dxa"/>
+          </w:tcPr>
+          <w:p>
+            <w:pPr>
+              <w:jc w:val="center"/>
+              <w:rPr>
+                <w:rFonts w:ascii="Times New Roman" w:hAnsi="Times New Roman" w:cs="Times New Roman"/>
+                <w:sz w:val="24"/>
+                <w:szCs w:val="24"/>
+              </w:rPr>
+            </w:pPr>
+          </w:p>
+        </w:tc>
+        <w:tc>
+          <w:tcPr>
+            <w:tcW w:w="782" w:type="dxa"/>
+          </w:tcPr>
+          <w:p>
+            <w:pPr>
+              <w:jc w:val="center"/>
+              <w:rPr>
+                <w:rFonts w:ascii="Times New Roman" w:hAnsi="Times New Roman" w:cs="Times New Roman"/>
+                <w:sz w:val="24"/>
+                <w:szCs w:val="24"/>
+              </w:rPr>
+            </w:pPr>
+          </w:p>
+        </w:tc>
+        <w:tc>
+          <w:tcPr>
+            <w:tcW w:w="782" w:type="dxa"/>
+          </w:tcPr>
+          <w:p>
+            <w:pPr>
+              <w:jc w:val="center"/>
+              <w:rPr>
+                <w:rFonts w:ascii="Times New Roman" w:hAnsi="Times New Roman" w:cs="Times New Roman"/>
+                <w:sz w:val="24"/>
+                <w:szCs w:val="24"/>
+              </w:rPr>
+            </w:pPr>
+          </w:p>
+        </w:tc>
+        <w:tc>
+          <w:tcPr>
+            <w:tcW w:w="782" w:type="dxa"/>
+          </w:tcPr>
+          <w:p>
+            <w:pPr>
+              <w:jc w:val="center"/>
+              <w:rPr>
+                <w:rFonts w:ascii="Times New Roman" w:hAnsi="Times New Roman" w:cs="Times New Roman"/>
+                <w:sz w:val="24"/>
+                <w:szCs w:val="24"/>
+              </w:rPr>
+            </w:pPr>
+          </w:p>
+        </w:tc>
+        <w:tc>
+          <w:tcPr>
+            <w:tcW w:w="782" w:type="dxa"/>
+          </w:tcPr>
+          <w:p>
+            <w:pPr>
+              <w:jc w:val="center"/>
+              <w:rPr>
+                <w:rFonts w:ascii="Times New Roman" w:hAnsi="Times New Roman" w:cs="Times New Roman"/>
+                <w:sz w:val="24"/>
+                <w:szCs w:val="24"/>
+              </w:rPr>
+            </w:pPr>
+          </w:p>
+        </w:tc>
+        <w:tc>
+          <w:tcPr>
+            <w:tcW w:w="782" w:type="dxa"/>
+          </w:tcPr>
+          <w:p>
+            <w:pPr>
+              <w:jc w:val="center"/>
+              <w:rPr>
+                <w:rFonts w:ascii="Times New Roman" w:hAnsi="Times New Roman" w:cs="Times New Roman"/>
+                <w:sz w:val="24"/>
+                <w:szCs w:val="24"/>
+              </w:rPr>
+            </w:pPr>
+          </w:p>
+        </w:tc>
+        <w:tc>
+          <w:tcPr>
+            <w:tcW w:w="782" w:type="dxa"/>
+          </w:tcPr>
+          <w:p>
+            <w:pPr>
+              <w:jc w:val="center"/>
+              <w:rPr>
+                <w:rFonts w:ascii="Times New Roman" w:hAnsi="Times New Roman" w:cs="Times New Roman"/>
+                <w:sz w:val="24"/>
+                <w:szCs w:val="24"/>
+              </w:rPr>
+            </w:pPr>
+          </w:p>
+        </w:tc>
+        <w:tc>
+          <w:tcPr>
+            <w:tcW w:w="782" w:type="dxa"/>
+          </w:tcPr>
+          <w:p>
+            <w:pPr>
+              <w:jc w:val="center"/>
+              <w:rPr>
+                <w:rFonts w:ascii="Times New Roman" w:hAnsi="Times New Roman" w:cs="Times New Roman"/>
+                <w:sz w:val="24"/>
+                <w:szCs w:val="24"/>
+              </w:rPr>
+            </w:pPr>
+          </w:p>
+        </w:tc>
+        <w:tc>
+          <w:tcPr>
+            <w:tcW w:w="767" w:type="dxa"/>
+          </w:tcPr>
+          <w:p>
+            <w:pPr>
+              <w:jc w:val="center"/>
+              <w:rPr>
+                <w:rFonts w:ascii="Times New Roman" w:hAnsi="Times New Roman" w:cs="Times New Roman"/>
+                <w:sz w:val="24"/>
+                <w:szCs w:val="24"/>
+              </w:rPr>
+            </w:pPr>
+          </w:p>
+        </w:tc>
+      </w:tr>
+      <w:tr>
+        <w:tc>
+          <w:tcPr>
+            <w:tcW w:w="766" w:type="dxa"/>
+          </w:tcPr>
+          <w:p>
+            <w:pPr>
+              <w:jc w:val="center"/>
+              <w:rPr>
+                <w:rFonts w:ascii="Times New Roman" w:hAnsi="Times New Roman" w:cs="Times New Roman"/>
+                <w:sz w:val="24"/>
+                <w:szCs w:val="24"/>
+              </w:rPr>
+            </w:pPr>
+            <w:r>
+              <w:rPr>
+                <w:rFonts w:ascii="Times New Roman" w:hAnsi="Times New Roman" w:cs="Times New Roman"/>
+                <w:sz w:val="24"/>
+                <w:szCs w:val="24"/>
+              </w:rPr>
+              <w:t>6</w:t>
+            </w:r>
+          </w:p>
+        </w:tc>
+        <w:tc>
+          <w:tcPr>
+            <w:tcW w:w="781" w:type="dxa"/>
+          </w:tcPr>
+          <w:p>
+            <w:pPr>
+              <w:jc w:val="center"/>
+              <w:rPr>
+                <w:rFonts w:ascii="Times New Roman" w:hAnsi="Times New Roman" w:cs="Times New Roman"/>
+                <w:sz w:val="24"/>
+                <w:szCs w:val="24"/>
+              </w:rPr>
+            </w:pPr>
+            <w:r>
+              <w:rPr>
+                <w:rFonts w:ascii="Times New Roman" w:hAnsi="Times New Roman" w:cs="Times New Roman"/>
+                <w:sz w:val="24"/>
+                <w:szCs w:val="24"/>
+              </w:rPr>
+              <w:t>0</w:t>
+            </w:r>
+          </w:p>
+        </w:tc>
+        <w:tc>
+          <w:tcPr>
+            <w:tcW w:w="781" w:type="dxa"/>
+          </w:tcPr>
+          <w:p>
+            <w:pPr>
+              <w:jc w:val="center"/>
+              <w:rPr>
+                <w:rFonts w:ascii="Times New Roman" w:hAnsi="Times New Roman" w:cs="Times New Roman"/>
+                <w:sz w:val="24"/>
+                <w:szCs w:val="24"/>
+              </w:rPr>
+            </w:pPr>
+          </w:p>
+        </w:tc>
+        <w:tc>
+          <w:tcPr>
+            <w:tcW w:w="781" w:type="dxa"/>
+          </w:tcPr>
+          <w:p>
+            <w:pPr>
+              <w:jc w:val="center"/>
+              <w:rPr>
+                <w:rFonts w:ascii="Times New Roman" w:hAnsi="Times New Roman" w:cs="Times New Roman"/>
+                <w:sz w:val="24"/>
+                <w:szCs w:val="24"/>
+              </w:rPr>
+            </w:pPr>
+          </w:p>
+        </w:tc>
+        <w:tc>
+          <w:tcPr>
+            <w:tcW w:w="782" w:type="dxa"/>
+          </w:tcPr>
+          <w:p>
+            <w:pPr>
+              <w:jc w:val="center"/>
+              <w:rPr>
+                <w:rFonts w:ascii="Times New Roman" w:hAnsi="Times New Roman" w:cs="Times New Roman"/>
+                <w:sz w:val="24"/>
+                <w:szCs w:val="24"/>
+              </w:rPr>
+            </w:pPr>
+          </w:p>
+        </w:tc>
+        <w:tc>
+          <w:tcPr>
+            <w:tcW w:w="782" w:type="dxa"/>
+          </w:tcPr>
+          <w:p>
+            <w:pPr>
+              <w:jc w:val="center"/>
+              <w:rPr>
+                <w:rFonts w:ascii="Times New Roman" w:hAnsi="Times New Roman" w:cs="Times New Roman"/>
+                <w:sz w:val="24"/>
+                <w:szCs w:val="24"/>
+              </w:rPr>
+            </w:pPr>
+          </w:p>
+        </w:tc>
+        <w:tc>
+          <w:tcPr>
+            <w:tcW w:w="782" w:type="dxa"/>
+          </w:tcPr>
+          <w:p>
+            <w:pPr>
+              <w:jc w:val="center"/>
+              <w:rPr>
+                <w:rFonts w:ascii="Times New Roman" w:hAnsi="Times New Roman" w:cs="Times New Roman"/>
+                <w:sz w:val="24"/>
+                <w:szCs w:val="24"/>
+              </w:rPr>
+            </w:pPr>
+          </w:p>
+        </w:tc>
+        <w:tc>
+          <w:tcPr>
+            <w:tcW w:w="782" w:type="dxa"/>
+          </w:tcPr>
+          <w:p>
+            <w:pPr>
+              <w:jc w:val="center"/>
+              <w:rPr>
+                <w:rFonts w:ascii="Times New Roman" w:hAnsi="Times New Roman" w:cs="Times New Roman"/>
+                <w:sz w:val="24"/>
+                <w:szCs w:val="24"/>
+              </w:rPr>
+            </w:pPr>
+          </w:p>
+        </w:tc>
+        <w:tc>
+          <w:tcPr>
+            <w:tcW w:w="782" w:type="dxa"/>
+          </w:tcPr>
+          <w:p>
+            <w:pPr>
+              <w:jc w:val="center"/>
+              <w:rPr>
+                <w:rFonts w:ascii="Times New Roman" w:hAnsi="Times New Roman" w:cs="Times New Roman"/>
+                <w:sz w:val="24"/>
+                <w:szCs w:val="24"/>
+              </w:rPr>
+            </w:pPr>
+          </w:p>
+        </w:tc>
+        <w:tc>
+          <w:tcPr>
+            <w:tcW w:w="782" w:type="dxa"/>
+          </w:tcPr>
+          <w:p>
+            <w:pPr>
+              <w:jc w:val="center"/>
+              <w:rPr>
+                <w:rFonts w:ascii="Times New Roman" w:hAnsi="Times New Roman" w:cs="Times New Roman"/>
+                <w:sz w:val="24"/>
+                <w:szCs w:val="24"/>
+              </w:rPr>
+            </w:pPr>
+          </w:p>
+        </w:tc>
+        <w:tc>
+          <w:tcPr>
+            <w:tcW w:w="782" w:type="dxa"/>
+          </w:tcPr>
+          <w:p>
+            <w:pPr>
+              <w:jc w:val="center"/>
+              <w:rPr>
+                <w:rFonts w:ascii="Times New Roman" w:hAnsi="Times New Roman" w:cs="Times New Roman"/>
+                <w:sz w:val="24"/>
+                <w:szCs w:val="24"/>
+              </w:rPr>
+            </w:pPr>
+          </w:p>
+        </w:tc>
+        <w:tc>
+          <w:tcPr>
+            <w:tcW w:w="767" w:type="dxa"/>
+          </w:tcPr>
+          <w:p>
+            <w:pPr>
+              <w:jc w:val="center"/>
+              <w:rPr>
+                <w:rFonts w:ascii="Times New Roman" w:hAnsi="Times New Roman" w:cs="Times New Roman"/>
+                <w:sz w:val="24"/>
+                <w:szCs w:val="24"/>
+              </w:rPr>
+            </w:pPr>
+          </w:p>
+        </w:tc>
+      </w:tr>
+    </w:tbl>
+    <w:p>
+      <w:pPr>
+        <w:rPr>
+          <w:rFonts w:ascii="Times New Roman" w:hAnsi="Times New Roman" w:cs="Times New Roman"/>
+          <w:sz w:val="24"/>
+          <w:szCs w:val="24"/>
+        </w:rPr>
+      </w:pPr>
     </w:p>
     <w:sectPr>
       <w:pgSz w:w="12240" w:h="15840"/>
@@ -630,6 +2578,25 @@
       <w:contextualSpacing/>
     </w:pPr>
   </w:style>
+  <w:style w:type="table" w:styleId="TableGrid">
+    <w:name w:val="Table Grid"/>
+    <w:basedOn w:val="TableNormal"/>
+    <w:uiPriority w:val="39"/>
+    <w:rsid w:val="00000835"/>
+    <w:pPr>
+      <w:spacing w:after="0" w:line="240" w:lineRule="auto"/>
+    </w:pPr>
+    <w:tblPr>
+      <w:tblBorders>
+        <w:top w:val="single" w:sz="4" w:space="0" w:color="auto"/>
+        <w:left w:val="single" w:sz="4" w:space="0" w:color="auto"/>
+        <w:bottom w:val="single" w:sz="4" w:space="0" w:color="auto"/>
+        <w:right w:val="single" w:sz="4" w:space="0" w:color="auto"/>
+        <w:insideH w:val="single" w:sz="4" w:space="0" w:color="auto"/>
+        <w:insideV w:val="single" w:sz="4" w:space="0" w:color="auto"/>
+      </w:tblBorders>
+    </w:tblPr>
+  </w:style>
 </w:styles>
 </file>
 

--- a/CS3310 Homework 4 P vs NP.docx
+++ b/CS3310 Homework 4 P vs NP.docx
@@ -103,7 +103,7 @@
           <w:sz w:val="24"/>
           <w:szCs w:val="24"/>
         </w:rPr>
-        <w:t>Lsdkjfalsdkjf</w:t>
+        <w:t>(M+1)x(n+1) Table</w:t>
       </w:r>
     </w:p>
     <w:tbl>
@@ -755,13 +755,15 @@
                 <w:rFonts w:ascii="Times New Roman" w:hAnsi="Times New Roman" w:cs="Times New Roman"/>
                 <w:sz w:val="24"/>
                 <w:szCs w:val="24"/>
-              </w:rPr>
-            </w:pPr>
-            <w:r>
-              <w:rPr>
-                <w:rFonts w:ascii="Times New Roman" w:hAnsi="Times New Roman" w:cs="Times New Roman"/>
-                <w:sz w:val="24"/>
-                <w:szCs w:val="24"/>
+                <w:highlight w:val="green"/>
+              </w:rPr>
+            </w:pPr>
+            <w:r>
+              <w:rPr>
+                <w:rFonts w:ascii="Times New Roman" w:hAnsi="Times New Roman" w:cs="Times New Roman"/>
+                <w:sz w:val="24"/>
+                <w:szCs w:val="24"/>
+                <w:highlight w:val="green"/>
               </w:rPr>
               <w:t>2</w:t>
             </w:r>
@@ -778,13 +780,15 @@
                 <w:rFonts w:ascii="Times New Roman" w:hAnsi="Times New Roman" w:cs="Times New Roman"/>
                 <w:sz w:val="24"/>
                 <w:szCs w:val="24"/>
-              </w:rPr>
-            </w:pPr>
-            <w:r>
-              <w:rPr>
-                <w:rFonts w:ascii="Times New Roman" w:hAnsi="Times New Roman" w:cs="Times New Roman"/>
-                <w:sz w:val="24"/>
-                <w:szCs w:val="24"/>
+                <w:highlight w:val="green"/>
+              </w:rPr>
+            </w:pPr>
+            <w:r>
+              <w:rPr>
+                <w:rFonts w:ascii="Times New Roman" w:hAnsi="Times New Roman" w:cs="Times New Roman"/>
+                <w:sz w:val="24"/>
+                <w:szCs w:val="24"/>
+                <w:highlight w:val="green"/>
               </w:rPr>
               <w:t>2</w:t>
             </w:r>
@@ -801,13 +805,15 @@
                 <w:rFonts w:ascii="Times New Roman" w:hAnsi="Times New Roman" w:cs="Times New Roman"/>
                 <w:sz w:val="24"/>
                 <w:szCs w:val="24"/>
-              </w:rPr>
-            </w:pPr>
-            <w:r>
-              <w:rPr>
-                <w:rFonts w:ascii="Times New Roman" w:hAnsi="Times New Roman" w:cs="Times New Roman"/>
-                <w:sz w:val="24"/>
-                <w:szCs w:val="24"/>
+                <w:highlight w:val="green"/>
+              </w:rPr>
+            </w:pPr>
+            <w:r>
+              <w:rPr>
+                <w:rFonts w:ascii="Times New Roman" w:hAnsi="Times New Roman" w:cs="Times New Roman"/>
+                <w:sz w:val="24"/>
+                <w:szCs w:val="24"/>
+                <w:highlight w:val="green"/>
               </w:rPr>
               <w:t>2</w:t>
             </w:r>
@@ -824,13 +830,15 @@
                 <w:rFonts w:ascii="Times New Roman" w:hAnsi="Times New Roman" w:cs="Times New Roman"/>
                 <w:sz w:val="24"/>
                 <w:szCs w:val="24"/>
-              </w:rPr>
-            </w:pPr>
-            <w:r>
-              <w:rPr>
-                <w:rFonts w:ascii="Times New Roman" w:hAnsi="Times New Roman" w:cs="Times New Roman"/>
-                <w:sz w:val="24"/>
-                <w:szCs w:val="24"/>
+                <w:highlight w:val="green"/>
+              </w:rPr>
+            </w:pPr>
+            <w:r>
+              <w:rPr>
+                <w:rFonts w:ascii="Times New Roman" w:hAnsi="Times New Roman" w:cs="Times New Roman"/>
+                <w:sz w:val="24"/>
+                <w:szCs w:val="24"/>
+                <w:highlight w:val="green"/>
               </w:rPr>
               <w:t>2</w:t>
             </w:r>
@@ -847,13 +855,15 @@
                 <w:rFonts w:ascii="Times New Roman" w:hAnsi="Times New Roman" w:cs="Times New Roman"/>
                 <w:sz w:val="24"/>
                 <w:szCs w:val="24"/>
-              </w:rPr>
-            </w:pPr>
-            <w:r>
-              <w:rPr>
-                <w:rFonts w:ascii="Times New Roman" w:hAnsi="Times New Roman" w:cs="Times New Roman"/>
-                <w:sz w:val="24"/>
-                <w:szCs w:val="24"/>
+                <w:highlight w:val="green"/>
+              </w:rPr>
+            </w:pPr>
+            <w:r>
+              <w:rPr>
+                <w:rFonts w:ascii="Times New Roman" w:hAnsi="Times New Roman" w:cs="Times New Roman"/>
+                <w:sz w:val="24"/>
+                <w:szCs w:val="24"/>
+                <w:highlight w:val="green"/>
               </w:rPr>
               <w:t>2</w:t>
             </w:r>
@@ -870,13 +880,15 @@
                 <w:rFonts w:ascii="Times New Roman" w:hAnsi="Times New Roman" w:cs="Times New Roman"/>
                 <w:sz w:val="24"/>
                 <w:szCs w:val="24"/>
-              </w:rPr>
-            </w:pPr>
-            <w:r>
-              <w:rPr>
-                <w:rFonts w:ascii="Times New Roman" w:hAnsi="Times New Roman" w:cs="Times New Roman"/>
-                <w:sz w:val="24"/>
-                <w:szCs w:val="24"/>
+                <w:highlight w:val="green"/>
+              </w:rPr>
+            </w:pPr>
+            <w:r>
+              <w:rPr>
+                <w:rFonts w:ascii="Times New Roman" w:hAnsi="Times New Roman" w:cs="Times New Roman"/>
+                <w:sz w:val="24"/>
+                <w:szCs w:val="24"/>
+                <w:highlight w:val="green"/>
               </w:rPr>
               <w:t>2</w:t>
             </w:r>
@@ -893,13 +905,15 @@
                 <w:rFonts w:ascii="Times New Roman" w:hAnsi="Times New Roman" w:cs="Times New Roman"/>
                 <w:sz w:val="24"/>
                 <w:szCs w:val="24"/>
-              </w:rPr>
-            </w:pPr>
-            <w:r>
-              <w:rPr>
-                <w:rFonts w:ascii="Times New Roman" w:hAnsi="Times New Roman" w:cs="Times New Roman"/>
-                <w:sz w:val="24"/>
-                <w:szCs w:val="24"/>
+                <w:highlight w:val="green"/>
+              </w:rPr>
+            </w:pPr>
+            <w:r>
+              <w:rPr>
+                <w:rFonts w:ascii="Times New Roman" w:hAnsi="Times New Roman" w:cs="Times New Roman"/>
+                <w:sz w:val="24"/>
+                <w:szCs w:val="24"/>
+                <w:highlight w:val="green"/>
               </w:rPr>
               <w:t>2</w:t>
             </w:r>
@@ -916,13 +930,15 @@
                 <w:rFonts w:ascii="Times New Roman" w:hAnsi="Times New Roman" w:cs="Times New Roman"/>
                 <w:sz w:val="24"/>
                 <w:szCs w:val="24"/>
-              </w:rPr>
-            </w:pPr>
-            <w:r>
-              <w:rPr>
-                <w:rFonts w:ascii="Times New Roman" w:hAnsi="Times New Roman" w:cs="Times New Roman"/>
-                <w:sz w:val="24"/>
-                <w:szCs w:val="24"/>
+                <w:highlight w:val="green"/>
+              </w:rPr>
+            </w:pPr>
+            <w:r>
+              <w:rPr>
+                <w:rFonts w:ascii="Times New Roman" w:hAnsi="Times New Roman" w:cs="Times New Roman"/>
+                <w:sz w:val="24"/>
+                <w:szCs w:val="24"/>
+                <w:highlight w:val="green"/>
               </w:rPr>
               <w:t>2</w:t>
             </w:r>
@@ -939,13 +955,15 @@
                 <w:rFonts w:ascii="Times New Roman" w:hAnsi="Times New Roman" w:cs="Times New Roman"/>
                 <w:sz w:val="24"/>
                 <w:szCs w:val="24"/>
-              </w:rPr>
-            </w:pPr>
-            <w:r>
-              <w:rPr>
-                <w:rFonts w:ascii="Times New Roman" w:hAnsi="Times New Roman" w:cs="Times New Roman"/>
-                <w:sz w:val="24"/>
-                <w:szCs w:val="24"/>
+                <w:highlight w:val="green"/>
+              </w:rPr>
+            </w:pPr>
+            <w:r>
+              <w:rPr>
+                <w:rFonts w:ascii="Times New Roman" w:hAnsi="Times New Roman" w:cs="Times New Roman"/>
+                <w:sz w:val="24"/>
+                <w:szCs w:val="24"/>
+                <w:highlight w:val="green"/>
               </w:rPr>
               <w:t>2</w:t>
             </w:r>
@@ -1056,13 +1074,15 @@
                 <w:rFonts w:ascii="Times New Roman" w:hAnsi="Times New Roman" w:cs="Times New Roman"/>
                 <w:sz w:val="24"/>
                 <w:szCs w:val="24"/>
-              </w:rPr>
-            </w:pPr>
-            <w:r>
-              <w:rPr>
-                <w:rFonts w:ascii="Times New Roman" w:hAnsi="Times New Roman" w:cs="Times New Roman"/>
-                <w:sz w:val="24"/>
-                <w:szCs w:val="24"/>
+                <w:highlight w:val="green"/>
+              </w:rPr>
+            </w:pPr>
+            <w:r>
+              <w:rPr>
+                <w:rFonts w:ascii="Times New Roman" w:hAnsi="Times New Roman" w:cs="Times New Roman"/>
+                <w:sz w:val="24"/>
+                <w:szCs w:val="24"/>
+                <w:highlight w:val="green"/>
               </w:rPr>
               <w:t>5</w:t>
             </w:r>
@@ -1079,13 +1099,15 @@
                 <w:rFonts w:ascii="Times New Roman" w:hAnsi="Times New Roman" w:cs="Times New Roman"/>
                 <w:sz w:val="24"/>
                 <w:szCs w:val="24"/>
-              </w:rPr>
-            </w:pPr>
-            <w:r>
-              <w:rPr>
-                <w:rFonts w:ascii="Times New Roman" w:hAnsi="Times New Roman" w:cs="Times New Roman"/>
-                <w:sz w:val="24"/>
-                <w:szCs w:val="24"/>
+                <w:highlight w:val="green"/>
+              </w:rPr>
+            </w:pPr>
+            <w:r>
+              <w:rPr>
+                <w:rFonts w:ascii="Times New Roman" w:hAnsi="Times New Roman" w:cs="Times New Roman"/>
+                <w:sz w:val="24"/>
+                <w:szCs w:val="24"/>
+                <w:highlight w:val="green"/>
               </w:rPr>
               <w:t>5</w:t>
             </w:r>
@@ -1290,6 +1312,14 @@
                 <w:szCs w:val="24"/>
               </w:rPr>
             </w:pPr>
+            <w:r>
+              <w:rPr>
+                <w:rFonts w:ascii="Times New Roman" w:hAnsi="Times New Roman" w:cs="Times New Roman"/>
+                <w:sz w:val="24"/>
+                <w:szCs w:val="24"/>
+              </w:rPr>
+              <w:t>3</w:t>
+            </w:r>
           </w:p>
         </w:tc>
         <w:tc>
@@ -1305,111 +1335,183 @@
                 <w:szCs w:val="24"/>
               </w:rPr>
             </w:pPr>
-          </w:p>
-        </w:tc>
-        <w:tc>
-          <w:tcPr>
-            <w:tcW w:w="782" w:type="dxa"/>
-          </w:tcPr>
-          <w:p>
-            <w:pPr>
-              <w:jc w:val="center"/>
-              <w:rPr>
-                <w:rFonts w:ascii="Times New Roman" w:hAnsi="Times New Roman" w:cs="Times New Roman"/>
-                <w:sz w:val="24"/>
-                <w:szCs w:val="24"/>
-              </w:rPr>
-            </w:pPr>
-          </w:p>
-        </w:tc>
-        <w:tc>
-          <w:tcPr>
-            <w:tcW w:w="782" w:type="dxa"/>
-          </w:tcPr>
-          <w:p>
-            <w:pPr>
-              <w:jc w:val="center"/>
-              <w:rPr>
-                <w:rFonts w:ascii="Times New Roman" w:hAnsi="Times New Roman" w:cs="Times New Roman"/>
-                <w:sz w:val="24"/>
-                <w:szCs w:val="24"/>
-              </w:rPr>
-            </w:pPr>
-          </w:p>
-        </w:tc>
-        <w:tc>
-          <w:tcPr>
-            <w:tcW w:w="782" w:type="dxa"/>
-          </w:tcPr>
-          <w:p>
-            <w:pPr>
-              <w:jc w:val="center"/>
-              <w:rPr>
-                <w:rFonts w:ascii="Times New Roman" w:hAnsi="Times New Roman" w:cs="Times New Roman"/>
-                <w:sz w:val="24"/>
-                <w:szCs w:val="24"/>
-              </w:rPr>
-            </w:pPr>
-          </w:p>
-        </w:tc>
-        <w:tc>
-          <w:tcPr>
-            <w:tcW w:w="782" w:type="dxa"/>
-          </w:tcPr>
-          <w:p>
-            <w:pPr>
-              <w:jc w:val="center"/>
-              <w:rPr>
-                <w:rFonts w:ascii="Times New Roman" w:hAnsi="Times New Roman" w:cs="Times New Roman"/>
-                <w:sz w:val="24"/>
-                <w:szCs w:val="24"/>
-              </w:rPr>
-            </w:pPr>
-          </w:p>
-        </w:tc>
-        <w:tc>
-          <w:tcPr>
-            <w:tcW w:w="782" w:type="dxa"/>
-          </w:tcPr>
-          <w:p>
-            <w:pPr>
-              <w:jc w:val="center"/>
-              <w:rPr>
-                <w:rFonts w:ascii="Times New Roman" w:hAnsi="Times New Roman" w:cs="Times New Roman"/>
-                <w:sz w:val="24"/>
-                <w:szCs w:val="24"/>
-              </w:rPr>
-            </w:pPr>
-          </w:p>
-        </w:tc>
-        <w:tc>
-          <w:tcPr>
-            <w:tcW w:w="782" w:type="dxa"/>
-          </w:tcPr>
-          <w:p>
-            <w:pPr>
-              <w:jc w:val="center"/>
-              <w:rPr>
-                <w:rFonts w:ascii="Times New Roman" w:hAnsi="Times New Roman" w:cs="Times New Roman"/>
-                <w:sz w:val="24"/>
-                <w:szCs w:val="24"/>
-              </w:rPr>
-            </w:pPr>
-          </w:p>
-        </w:tc>
-        <w:tc>
-          <w:tcPr>
-            <w:tcW w:w="782" w:type="dxa"/>
-          </w:tcPr>
-          <w:p>
-            <w:pPr>
-              <w:jc w:val="center"/>
-              <w:rPr>
-                <w:rFonts w:ascii="Times New Roman" w:hAnsi="Times New Roman" w:cs="Times New Roman"/>
-                <w:sz w:val="24"/>
-                <w:szCs w:val="24"/>
-              </w:rPr>
-            </w:pPr>
+            <w:r>
+              <w:rPr>
+                <w:rFonts w:ascii="Times New Roman" w:hAnsi="Times New Roman" w:cs="Times New Roman"/>
+                <w:sz w:val="24"/>
+                <w:szCs w:val="24"/>
+              </w:rPr>
+              <w:t>3</w:t>
+            </w:r>
+          </w:p>
+        </w:tc>
+        <w:tc>
+          <w:tcPr>
+            <w:tcW w:w="782" w:type="dxa"/>
+          </w:tcPr>
+          <w:p>
+            <w:pPr>
+              <w:jc w:val="center"/>
+              <w:rPr>
+                <w:rFonts w:ascii="Times New Roman" w:hAnsi="Times New Roman" w:cs="Times New Roman"/>
+                <w:color w:val="000000" w:themeColor="text1"/>
+                <w:sz w:val="24"/>
+                <w:szCs w:val="24"/>
+                <w:highlight w:val="red"/>
+              </w:rPr>
+            </w:pPr>
+            <w:r>
+              <w:rPr>
+                <w:rFonts w:ascii="Times New Roman" w:hAnsi="Times New Roman" w:cs="Times New Roman"/>
+                <w:color w:val="000000" w:themeColor="text1"/>
+                <w:sz w:val="24"/>
+                <w:szCs w:val="24"/>
+                <w:highlight w:val="red"/>
+              </w:rPr>
+              <w:t>5</w:t>
+            </w:r>
+          </w:p>
+        </w:tc>
+        <w:tc>
+          <w:tcPr>
+            <w:tcW w:w="782" w:type="dxa"/>
+          </w:tcPr>
+          <w:p>
+            <w:pPr>
+              <w:jc w:val="center"/>
+              <w:rPr>
+                <w:rFonts w:ascii="Times New Roman" w:hAnsi="Times New Roman" w:cs="Times New Roman"/>
+                <w:color w:val="000000" w:themeColor="text1"/>
+                <w:sz w:val="24"/>
+                <w:szCs w:val="24"/>
+                <w:highlight w:val="red"/>
+              </w:rPr>
+            </w:pPr>
+            <w:r>
+              <w:rPr>
+                <w:rFonts w:ascii="Times New Roman" w:hAnsi="Times New Roman" w:cs="Times New Roman"/>
+                <w:color w:val="000000" w:themeColor="text1"/>
+                <w:sz w:val="24"/>
+                <w:szCs w:val="24"/>
+                <w:highlight w:val="red"/>
+              </w:rPr>
+              <w:t>5</w:t>
+            </w:r>
+          </w:p>
+        </w:tc>
+        <w:tc>
+          <w:tcPr>
+            <w:tcW w:w="782" w:type="dxa"/>
+          </w:tcPr>
+          <w:p>
+            <w:pPr>
+              <w:jc w:val="center"/>
+              <w:rPr>
+                <w:rFonts w:ascii="Times New Roman" w:hAnsi="Times New Roman" w:cs="Times New Roman"/>
+                <w:sz w:val="24"/>
+                <w:szCs w:val="24"/>
+              </w:rPr>
+            </w:pPr>
+            <w:r>
+              <w:rPr>
+                <w:rFonts w:ascii="Times New Roman" w:hAnsi="Times New Roman" w:cs="Times New Roman"/>
+                <w:sz w:val="24"/>
+                <w:szCs w:val="24"/>
+              </w:rPr>
+              <w:t>5</w:t>
+            </w:r>
+          </w:p>
+        </w:tc>
+        <w:tc>
+          <w:tcPr>
+            <w:tcW w:w="782" w:type="dxa"/>
+          </w:tcPr>
+          <w:p>
+            <w:pPr>
+              <w:jc w:val="center"/>
+              <w:rPr>
+                <w:rFonts w:ascii="Times New Roman" w:hAnsi="Times New Roman" w:cs="Times New Roman"/>
+                <w:sz w:val="24"/>
+                <w:szCs w:val="24"/>
+              </w:rPr>
+            </w:pPr>
+            <w:r>
+              <w:rPr>
+                <w:rFonts w:ascii="Times New Roman" w:hAnsi="Times New Roman" w:cs="Times New Roman"/>
+                <w:sz w:val="24"/>
+                <w:szCs w:val="24"/>
+              </w:rPr>
+              <w:t>6</w:t>
+            </w:r>
+          </w:p>
+        </w:tc>
+        <w:tc>
+          <w:tcPr>
+            <w:tcW w:w="782" w:type="dxa"/>
+          </w:tcPr>
+          <w:p>
+            <w:pPr>
+              <w:jc w:val="center"/>
+              <w:rPr>
+                <w:rFonts w:ascii="Times New Roman" w:hAnsi="Times New Roman" w:cs="Times New Roman"/>
+                <w:sz w:val="24"/>
+                <w:szCs w:val="24"/>
+              </w:rPr>
+            </w:pPr>
+            <w:r>
+              <w:rPr>
+                <w:rFonts w:ascii="Times New Roman" w:hAnsi="Times New Roman" w:cs="Times New Roman"/>
+                <w:sz w:val="24"/>
+                <w:szCs w:val="24"/>
+              </w:rPr>
+              <w:t>9</w:t>
+            </w:r>
+          </w:p>
+        </w:tc>
+        <w:tc>
+          <w:tcPr>
+            <w:tcW w:w="782" w:type="dxa"/>
+          </w:tcPr>
+          <w:p>
+            <w:pPr>
+              <w:jc w:val="center"/>
+              <w:rPr>
+                <w:rFonts w:ascii="Times New Roman" w:hAnsi="Times New Roman" w:cs="Times New Roman"/>
+                <w:sz w:val="24"/>
+                <w:szCs w:val="24"/>
+              </w:rPr>
+            </w:pPr>
+            <w:r>
+              <w:rPr>
+                <w:rFonts w:ascii="Times New Roman" w:hAnsi="Times New Roman" w:cs="Times New Roman"/>
+                <w:sz w:val="24"/>
+                <w:szCs w:val="24"/>
+              </w:rPr>
+              <w:t>9</w:t>
+            </w:r>
+          </w:p>
+        </w:tc>
+        <w:tc>
+          <w:tcPr>
+            <w:tcW w:w="782" w:type="dxa"/>
+          </w:tcPr>
+          <w:p>
+            <w:pPr>
+              <w:jc w:val="center"/>
+              <w:rPr>
+                <w:rFonts w:ascii="Times New Roman" w:hAnsi="Times New Roman" w:cs="Times New Roman"/>
+                <w:sz w:val="24"/>
+                <w:szCs w:val="24"/>
+              </w:rPr>
+            </w:pPr>
+            <w:r>
+              <w:rPr>
+                <w:rFonts w:ascii="Times New Roman" w:hAnsi="Times New Roman" w:cs="Times New Roman"/>
+                <w:sz w:val="24"/>
+                <w:szCs w:val="24"/>
+              </w:rPr>
+              <w:t>11</w:t>
+            </w:r>
           </w:p>
         </w:tc>
         <w:tc>
@@ -1425,6 +1527,14 @@
                 <w:szCs w:val="24"/>
               </w:rPr>
             </w:pPr>
+            <w:r>
+              <w:rPr>
+                <w:rFonts w:ascii="Times New Roman" w:hAnsi="Times New Roman" w:cs="Times New Roman"/>
+                <w:sz w:val="24"/>
+                <w:szCs w:val="24"/>
+              </w:rPr>
+              <w:t>11</w:t>
+            </w:r>
           </w:p>
         </w:tc>
       </w:tr>
@@ -1488,6 +1598,14 @@
                 <w:szCs w:val="24"/>
               </w:rPr>
             </w:pPr>
+            <w:r>
+              <w:rPr>
+                <w:rFonts w:ascii="Times New Roman" w:hAnsi="Times New Roman" w:cs="Times New Roman"/>
+                <w:sz w:val="24"/>
+                <w:szCs w:val="24"/>
+              </w:rPr>
+              <w:t>3</w:t>
+            </w:r>
           </w:p>
         </w:tc>
         <w:tc>
@@ -1503,111 +1621,187 @@
                 <w:szCs w:val="24"/>
               </w:rPr>
             </w:pPr>
-          </w:p>
-        </w:tc>
-        <w:tc>
-          <w:tcPr>
-            <w:tcW w:w="782" w:type="dxa"/>
-          </w:tcPr>
-          <w:p>
-            <w:pPr>
-              <w:jc w:val="center"/>
-              <w:rPr>
-                <w:rFonts w:ascii="Times New Roman" w:hAnsi="Times New Roman" w:cs="Times New Roman"/>
-                <w:sz w:val="24"/>
-                <w:szCs w:val="24"/>
-              </w:rPr>
-            </w:pPr>
-          </w:p>
-        </w:tc>
-        <w:tc>
-          <w:tcPr>
-            <w:tcW w:w="782" w:type="dxa"/>
-          </w:tcPr>
-          <w:p>
-            <w:pPr>
-              <w:jc w:val="center"/>
-              <w:rPr>
-                <w:rFonts w:ascii="Times New Roman" w:hAnsi="Times New Roman" w:cs="Times New Roman"/>
-                <w:sz w:val="24"/>
-                <w:szCs w:val="24"/>
-              </w:rPr>
-            </w:pPr>
-          </w:p>
-        </w:tc>
-        <w:tc>
-          <w:tcPr>
-            <w:tcW w:w="782" w:type="dxa"/>
-          </w:tcPr>
-          <w:p>
-            <w:pPr>
-              <w:jc w:val="center"/>
-              <w:rPr>
-                <w:rFonts w:ascii="Times New Roman" w:hAnsi="Times New Roman" w:cs="Times New Roman"/>
-                <w:sz w:val="24"/>
-                <w:szCs w:val="24"/>
-              </w:rPr>
-            </w:pPr>
-          </w:p>
-        </w:tc>
-        <w:tc>
-          <w:tcPr>
-            <w:tcW w:w="782" w:type="dxa"/>
-          </w:tcPr>
-          <w:p>
-            <w:pPr>
-              <w:jc w:val="center"/>
-              <w:rPr>
-                <w:rFonts w:ascii="Times New Roman" w:hAnsi="Times New Roman" w:cs="Times New Roman"/>
-                <w:sz w:val="24"/>
-                <w:szCs w:val="24"/>
-              </w:rPr>
-            </w:pPr>
-          </w:p>
-        </w:tc>
-        <w:tc>
-          <w:tcPr>
-            <w:tcW w:w="782" w:type="dxa"/>
-          </w:tcPr>
-          <w:p>
-            <w:pPr>
-              <w:jc w:val="center"/>
-              <w:rPr>
-                <w:rFonts w:ascii="Times New Roman" w:hAnsi="Times New Roman" w:cs="Times New Roman"/>
-                <w:sz w:val="24"/>
-                <w:szCs w:val="24"/>
-              </w:rPr>
-            </w:pPr>
-          </w:p>
-        </w:tc>
-        <w:tc>
-          <w:tcPr>
-            <w:tcW w:w="782" w:type="dxa"/>
-          </w:tcPr>
-          <w:p>
-            <w:pPr>
-              <w:jc w:val="center"/>
-              <w:rPr>
-                <w:rFonts w:ascii="Times New Roman" w:hAnsi="Times New Roman" w:cs="Times New Roman"/>
-                <w:sz w:val="24"/>
-                <w:szCs w:val="24"/>
-              </w:rPr>
-            </w:pPr>
-          </w:p>
-        </w:tc>
-        <w:tc>
-          <w:tcPr>
-            <w:tcW w:w="782" w:type="dxa"/>
-          </w:tcPr>
-          <w:p>
-            <w:pPr>
-              <w:jc w:val="center"/>
-              <w:rPr>
-                <w:rFonts w:ascii="Times New Roman" w:hAnsi="Times New Roman" w:cs="Times New Roman"/>
-                <w:sz w:val="24"/>
-                <w:szCs w:val="24"/>
-              </w:rPr>
-            </w:pPr>
+            <w:r>
+              <w:rPr>
+                <w:rFonts w:ascii="Times New Roman" w:hAnsi="Times New Roman" w:cs="Times New Roman"/>
+                <w:sz w:val="24"/>
+                <w:szCs w:val="24"/>
+              </w:rPr>
+              <w:t>3</w:t>
+            </w:r>
+          </w:p>
+        </w:tc>
+        <w:tc>
+          <w:tcPr>
+            <w:tcW w:w="782" w:type="dxa"/>
+          </w:tcPr>
+          <w:p>
+            <w:pPr>
+              <w:jc w:val="center"/>
+              <w:rPr>
+                <w:rFonts w:ascii="Times New Roman" w:hAnsi="Times New Roman" w:cs="Times New Roman"/>
+                <w:sz w:val="24"/>
+                <w:szCs w:val="24"/>
+                <w:highlight w:val="red"/>
+              </w:rPr>
+            </w:pPr>
+            <w:r>
+              <w:rPr>
+                <w:rFonts w:ascii="Times New Roman" w:hAnsi="Times New Roman" w:cs="Times New Roman"/>
+                <w:sz w:val="24"/>
+                <w:szCs w:val="24"/>
+                <w:highlight w:val="red"/>
+              </w:rPr>
+              <w:t>5</w:t>
+            </w:r>
+          </w:p>
+        </w:tc>
+        <w:tc>
+          <w:tcPr>
+            <w:tcW w:w="782" w:type="dxa"/>
+          </w:tcPr>
+          <w:p>
+            <w:pPr>
+              <w:jc w:val="center"/>
+              <w:rPr>
+                <w:rFonts w:ascii="Times New Roman" w:hAnsi="Times New Roman" w:cs="Times New Roman"/>
+                <w:sz w:val="24"/>
+                <w:szCs w:val="24"/>
+                <w:highlight w:val="red"/>
+              </w:rPr>
+            </w:pPr>
+            <w:r>
+              <w:rPr>
+                <w:rFonts w:ascii="Times New Roman" w:hAnsi="Times New Roman" w:cs="Times New Roman"/>
+                <w:sz w:val="24"/>
+                <w:szCs w:val="24"/>
+                <w:highlight w:val="red"/>
+              </w:rPr>
+              <w:t>5</w:t>
+            </w:r>
+          </w:p>
+        </w:tc>
+        <w:tc>
+          <w:tcPr>
+            <w:tcW w:w="782" w:type="dxa"/>
+          </w:tcPr>
+          <w:p>
+            <w:pPr>
+              <w:jc w:val="center"/>
+              <w:rPr>
+                <w:rFonts w:ascii="Times New Roman" w:hAnsi="Times New Roman" w:cs="Times New Roman"/>
+                <w:sz w:val="24"/>
+                <w:szCs w:val="24"/>
+              </w:rPr>
+            </w:pPr>
+            <w:r>
+              <w:rPr>
+                <w:rFonts w:ascii="Times New Roman" w:hAnsi="Times New Roman" w:cs="Times New Roman"/>
+                <w:sz w:val="24"/>
+                <w:szCs w:val="24"/>
+              </w:rPr>
+              <w:t>.</w:t>
+            </w:r>
+            <w:r>
+              <w:rPr>
+                <w:rFonts w:ascii="Times New Roman" w:hAnsi="Times New Roman" w:cs="Times New Roman"/>
+                <w:sz w:val="24"/>
+                <w:szCs w:val="24"/>
+              </w:rPr>
+              <w:t>6</w:t>
+            </w:r>
+          </w:p>
+        </w:tc>
+        <w:tc>
+          <w:tcPr>
+            <w:tcW w:w="782" w:type="dxa"/>
+          </w:tcPr>
+          <w:p>
+            <w:pPr>
+              <w:jc w:val="center"/>
+              <w:rPr>
+                <w:rFonts w:ascii="Times New Roman" w:hAnsi="Times New Roman" w:cs="Times New Roman"/>
+                <w:sz w:val="24"/>
+                <w:szCs w:val="24"/>
+              </w:rPr>
+            </w:pPr>
+            <w:r>
+              <w:rPr>
+                <w:rFonts w:ascii="Times New Roman" w:hAnsi="Times New Roman" w:cs="Times New Roman"/>
+                <w:sz w:val="24"/>
+                <w:szCs w:val="24"/>
+              </w:rPr>
+              <w:t>6</w:t>
+            </w:r>
+          </w:p>
+        </w:tc>
+        <w:tc>
+          <w:tcPr>
+            <w:tcW w:w="782" w:type="dxa"/>
+          </w:tcPr>
+          <w:p>
+            <w:pPr>
+              <w:jc w:val="center"/>
+              <w:rPr>
+                <w:rFonts w:ascii="Times New Roman" w:hAnsi="Times New Roman" w:cs="Times New Roman"/>
+                <w:sz w:val="24"/>
+                <w:szCs w:val="24"/>
+              </w:rPr>
+            </w:pPr>
+            <w:r>
+              <w:rPr>
+                <w:rFonts w:ascii="Times New Roman" w:hAnsi="Times New Roman" w:cs="Times New Roman"/>
+                <w:sz w:val="24"/>
+                <w:szCs w:val="24"/>
+              </w:rPr>
+              <w:t>9</w:t>
+            </w:r>
+          </w:p>
+        </w:tc>
+        <w:tc>
+          <w:tcPr>
+            <w:tcW w:w="782" w:type="dxa"/>
+          </w:tcPr>
+          <w:p>
+            <w:pPr>
+              <w:jc w:val="center"/>
+              <w:rPr>
+                <w:rFonts w:ascii="Times New Roman" w:hAnsi="Times New Roman" w:cs="Times New Roman"/>
+                <w:sz w:val="24"/>
+                <w:szCs w:val="24"/>
+              </w:rPr>
+            </w:pPr>
+            <w:r>
+              <w:rPr>
+                <w:rFonts w:ascii="Times New Roman" w:hAnsi="Times New Roman" w:cs="Times New Roman"/>
+                <w:sz w:val="24"/>
+                <w:szCs w:val="24"/>
+              </w:rPr>
+              <w:t>9</w:t>
+            </w:r>
+          </w:p>
+        </w:tc>
+        <w:tc>
+          <w:tcPr>
+            <w:tcW w:w="782" w:type="dxa"/>
+          </w:tcPr>
+          <w:p>
+            <w:pPr>
+              <w:jc w:val="center"/>
+              <w:rPr>
+                <w:rFonts w:ascii="Times New Roman" w:hAnsi="Times New Roman" w:cs="Times New Roman"/>
+                <w:sz w:val="24"/>
+                <w:szCs w:val="24"/>
+              </w:rPr>
+            </w:pPr>
+            <w:r>
+              <w:rPr>
+                <w:rFonts w:ascii="Times New Roman" w:hAnsi="Times New Roman" w:cs="Times New Roman"/>
+                <w:sz w:val="24"/>
+                <w:szCs w:val="24"/>
+              </w:rPr>
+              <w:t>11</w:t>
+            </w:r>
           </w:p>
         </w:tc>
         <w:tc>
@@ -1623,6 +1817,14 @@
                 <w:szCs w:val="24"/>
               </w:rPr>
             </w:pPr>
+            <w:r>
+              <w:rPr>
+                <w:rFonts w:ascii="Times New Roman" w:hAnsi="Times New Roman" w:cs="Times New Roman"/>
+                <w:sz w:val="24"/>
+                <w:szCs w:val="24"/>
+              </w:rPr>
+              <w:t>11</w:t>
+            </w:r>
           </w:p>
         </w:tc>
       </w:tr>
@@ -1686,6 +1888,14 @@
                 <w:szCs w:val="24"/>
               </w:rPr>
             </w:pPr>
+            <w:r>
+              <w:rPr>
+                <w:rFonts w:ascii="Times New Roman" w:hAnsi="Times New Roman" w:cs="Times New Roman"/>
+                <w:sz w:val="24"/>
+                <w:szCs w:val="24"/>
+              </w:rPr>
+              <w:t>3</w:t>
+            </w:r>
           </w:p>
         </w:tc>
         <w:tc>
@@ -1701,111 +1911,179 @@
                 <w:szCs w:val="24"/>
               </w:rPr>
             </w:pPr>
-          </w:p>
-        </w:tc>
-        <w:tc>
-          <w:tcPr>
-            <w:tcW w:w="782" w:type="dxa"/>
-          </w:tcPr>
-          <w:p>
-            <w:pPr>
-              <w:jc w:val="center"/>
-              <w:rPr>
-                <w:rFonts w:ascii="Times New Roman" w:hAnsi="Times New Roman" w:cs="Times New Roman"/>
-                <w:sz w:val="24"/>
-                <w:szCs w:val="24"/>
-              </w:rPr>
-            </w:pPr>
-          </w:p>
-        </w:tc>
-        <w:tc>
-          <w:tcPr>
-            <w:tcW w:w="782" w:type="dxa"/>
-          </w:tcPr>
-          <w:p>
-            <w:pPr>
-              <w:jc w:val="center"/>
-              <w:rPr>
-                <w:rFonts w:ascii="Times New Roman" w:hAnsi="Times New Roman" w:cs="Times New Roman"/>
-                <w:sz w:val="24"/>
-                <w:szCs w:val="24"/>
-              </w:rPr>
-            </w:pPr>
-          </w:p>
-        </w:tc>
-        <w:tc>
-          <w:tcPr>
-            <w:tcW w:w="782" w:type="dxa"/>
-          </w:tcPr>
-          <w:p>
-            <w:pPr>
-              <w:jc w:val="center"/>
-              <w:rPr>
-                <w:rFonts w:ascii="Times New Roman" w:hAnsi="Times New Roman" w:cs="Times New Roman"/>
-                <w:sz w:val="24"/>
-                <w:szCs w:val="24"/>
-              </w:rPr>
-            </w:pPr>
-          </w:p>
-        </w:tc>
-        <w:tc>
-          <w:tcPr>
-            <w:tcW w:w="782" w:type="dxa"/>
-          </w:tcPr>
-          <w:p>
-            <w:pPr>
-              <w:jc w:val="center"/>
-              <w:rPr>
-                <w:rFonts w:ascii="Times New Roman" w:hAnsi="Times New Roman" w:cs="Times New Roman"/>
-                <w:sz w:val="24"/>
-                <w:szCs w:val="24"/>
-              </w:rPr>
-            </w:pPr>
-          </w:p>
-        </w:tc>
-        <w:tc>
-          <w:tcPr>
-            <w:tcW w:w="782" w:type="dxa"/>
-          </w:tcPr>
-          <w:p>
-            <w:pPr>
-              <w:jc w:val="center"/>
-              <w:rPr>
-                <w:rFonts w:ascii="Times New Roman" w:hAnsi="Times New Roman" w:cs="Times New Roman"/>
-                <w:sz w:val="24"/>
-                <w:szCs w:val="24"/>
-              </w:rPr>
-            </w:pPr>
-          </w:p>
-        </w:tc>
-        <w:tc>
-          <w:tcPr>
-            <w:tcW w:w="782" w:type="dxa"/>
-          </w:tcPr>
-          <w:p>
-            <w:pPr>
-              <w:jc w:val="center"/>
-              <w:rPr>
-                <w:rFonts w:ascii="Times New Roman" w:hAnsi="Times New Roman" w:cs="Times New Roman"/>
-                <w:sz w:val="24"/>
-                <w:szCs w:val="24"/>
-              </w:rPr>
-            </w:pPr>
-          </w:p>
-        </w:tc>
-        <w:tc>
-          <w:tcPr>
-            <w:tcW w:w="782" w:type="dxa"/>
-          </w:tcPr>
-          <w:p>
-            <w:pPr>
-              <w:jc w:val="center"/>
-              <w:rPr>
-                <w:rFonts w:ascii="Times New Roman" w:hAnsi="Times New Roman" w:cs="Times New Roman"/>
-                <w:sz w:val="24"/>
-                <w:szCs w:val="24"/>
-              </w:rPr>
-            </w:pPr>
+            <w:r>
+              <w:rPr>
+                <w:rFonts w:ascii="Times New Roman" w:hAnsi="Times New Roman" w:cs="Times New Roman"/>
+                <w:sz w:val="24"/>
+                <w:szCs w:val="24"/>
+              </w:rPr>
+              <w:t>4</w:t>
+            </w:r>
+          </w:p>
+        </w:tc>
+        <w:tc>
+          <w:tcPr>
+            <w:tcW w:w="782" w:type="dxa"/>
+          </w:tcPr>
+          <w:p>
+            <w:pPr>
+              <w:jc w:val="center"/>
+              <w:rPr>
+                <w:rFonts w:ascii="Times New Roman" w:hAnsi="Times New Roman" w:cs="Times New Roman"/>
+                <w:sz w:val="24"/>
+                <w:szCs w:val="24"/>
+              </w:rPr>
+            </w:pPr>
+            <w:r>
+              <w:rPr>
+                <w:rFonts w:ascii="Times New Roman" w:hAnsi="Times New Roman" w:cs="Times New Roman"/>
+                <w:sz w:val="24"/>
+                <w:szCs w:val="24"/>
+              </w:rPr>
+              <w:t>7</w:t>
+            </w:r>
+          </w:p>
+        </w:tc>
+        <w:tc>
+          <w:tcPr>
+            <w:tcW w:w="782" w:type="dxa"/>
+          </w:tcPr>
+          <w:p>
+            <w:pPr>
+              <w:jc w:val="center"/>
+              <w:rPr>
+                <w:rFonts w:ascii="Times New Roman" w:hAnsi="Times New Roman" w:cs="Times New Roman"/>
+                <w:sz w:val="24"/>
+                <w:szCs w:val="24"/>
+              </w:rPr>
+            </w:pPr>
+            <w:r>
+              <w:rPr>
+                <w:rFonts w:ascii="Times New Roman" w:hAnsi="Times New Roman" w:cs="Times New Roman"/>
+                <w:sz w:val="24"/>
+                <w:szCs w:val="24"/>
+              </w:rPr>
+              <w:t>7</w:t>
+            </w:r>
+          </w:p>
+        </w:tc>
+        <w:tc>
+          <w:tcPr>
+            <w:tcW w:w="782" w:type="dxa"/>
+          </w:tcPr>
+          <w:p>
+            <w:pPr>
+              <w:jc w:val="center"/>
+              <w:rPr>
+                <w:rFonts w:ascii="Times New Roman" w:hAnsi="Times New Roman" w:cs="Times New Roman"/>
+                <w:sz w:val="24"/>
+                <w:szCs w:val="24"/>
+                <w:highlight w:val="green"/>
+              </w:rPr>
+            </w:pPr>
+            <w:r>
+              <w:rPr>
+                <w:rFonts w:ascii="Times New Roman" w:hAnsi="Times New Roman" w:cs="Times New Roman"/>
+                <w:sz w:val="24"/>
+                <w:szCs w:val="24"/>
+                <w:highlight w:val="green"/>
+              </w:rPr>
+              <w:t>9</w:t>
+            </w:r>
+          </w:p>
+        </w:tc>
+        <w:tc>
+          <w:tcPr>
+            <w:tcW w:w="782" w:type="dxa"/>
+          </w:tcPr>
+          <w:p>
+            <w:pPr>
+              <w:jc w:val="center"/>
+              <w:rPr>
+                <w:rFonts w:ascii="Times New Roman" w:hAnsi="Times New Roman" w:cs="Times New Roman"/>
+                <w:sz w:val="24"/>
+                <w:szCs w:val="24"/>
+                <w:highlight w:val="green"/>
+              </w:rPr>
+            </w:pPr>
+            <w:r>
+              <w:rPr>
+                <w:rFonts w:ascii="Times New Roman" w:hAnsi="Times New Roman" w:cs="Times New Roman"/>
+                <w:sz w:val="24"/>
+                <w:szCs w:val="24"/>
+                <w:highlight w:val="green"/>
+              </w:rPr>
+              <w:t>9</w:t>
+            </w:r>
+          </w:p>
+        </w:tc>
+        <w:tc>
+          <w:tcPr>
+            <w:tcW w:w="782" w:type="dxa"/>
+          </w:tcPr>
+          <w:p>
+            <w:pPr>
+              <w:jc w:val="center"/>
+              <w:rPr>
+                <w:rFonts w:ascii="Times New Roman" w:hAnsi="Times New Roman" w:cs="Times New Roman"/>
+                <w:sz w:val="24"/>
+                <w:szCs w:val="24"/>
+              </w:rPr>
+            </w:pPr>
+            <w:r>
+              <w:rPr>
+                <w:rFonts w:ascii="Times New Roman" w:hAnsi="Times New Roman" w:cs="Times New Roman"/>
+                <w:sz w:val="24"/>
+                <w:szCs w:val="24"/>
+              </w:rPr>
+              <w:t>11</w:t>
+            </w:r>
+          </w:p>
+        </w:tc>
+        <w:tc>
+          <w:tcPr>
+            <w:tcW w:w="782" w:type="dxa"/>
+          </w:tcPr>
+          <w:p>
+            <w:pPr>
+              <w:jc w:val="center"/>
+              <w:rPr>
+                <w:rFonts w:ascii="Times New Roman" w:hAnsi="Times New Roman" w:cs="Times New Roman"/>
+                <w:sz w:val="24"/>
+                <w:szCs w:val="24"/>
+              </w:rPr>
+            </w:pPr>
+            <w:r>
+              <w:rPr>
+                <w:rFonts w:ascii="Times New Roman" w:hAnsi="Times New Roman" w:cs="Times New Roman"/>
+                <w:sz w:val="24"/>
+                <w:szCs w:val="24"/>
+              </w:rPr>
+              <w:t>11</w:t>
+            </w:r>
+          </w:p>
+        </w:tc>
+        <w:tc>
+          <w:tcPr>
+            <w:tcW w:w="782" w:type="dxa"/>
+          </w:tcPr>
+          <w:p>
+            <w:pPr>
+              <w:jc w:val="center"/>
+              <w:rPr>
+                <w:rFonts w:ascii="Times New Roman" w:hAnsi="Times New Roman" w:cs="Times New Roman"/>
+                <w:sz w:val="24"/>
+                <w:szCs w:val="24"/>
+              </w:rPr>
+            </w:pPr>
+            <w:r>
+              <w:rPr>
+                <w:rFonts w:ascii="Times New Roman" w:hAnsi="Times New Roman" w:cs="Times New Roman"/>
+                <w:sz w:val="24"/>
+                <w:szCs w:val="24"/>
+              </w:rPr>
+              <w:t>13</w:t>
+            </w:r>
           </w:p>
         </w:tc>
         <w:tc>
@@ -1821,6 +2099,14 @@
                 <w:szCs w:val="24"/>
               </w:rPr>
             </w:pPr>
+            <w:r>
+              <w:rPr>
+                <w:rFonts w:ascii="Times New Roman" w:hAnsi="Times New Roman" w:cs="Times New Roman"/>
+                <w:sz w:val="24"/>
+                <w:szCs w:val="24"/>
+              </w:rPr>
+              <w:t>13</w:t>
+            </w:r>
           </w:p>
         </w:tc>
       </w:tr>
@@ -1884,6 +2170,14 @@
                 <w:szCs w:val="24"/>
               </w:rPr>
             </w:pPr>
+            <w:r>
+              <w:rPr>
+                <w:rFonts w:ascii="Times New Roman" w:hAnsi="Times New Roman" w:cs="Times New Roman"/>
+                <w:sz w:val="24"/>
+                <w:szCs w:val="24"/>
+              </w:rPr>
+              <w:t>3</w:t>
+            </w:r>
           </w:p>
         </w:tc>
         <w:tc>
@@ -1899,111 +2193,175 @@
                 <w:szCs w:val="24"/>
               </w:rPr>
             </w:pPr>
-          </w:p>
-        </w:tc>
-        <w:tc>
-          <w:tcPr>
-            <w:tcW w:w="782" w:type="dxa"/>
-          </w:tcPr>
-          <w:p>
-            <w:pPr>
-              <w:jc w:val="center"/>
-              <w:rPr>
-                <w:rFonts w:ascii="Times New Roman" w:hAnsi="Times New Roman" w:cs="Times New Roman"/>
-                <w:sz w:val="24"/>
-                <w:szCs w:val="24"/>
-              </w:rPr>
-            </w:pPr>
-          </w:p>
-        </w:tc>
-        <w:tc>
-          <w:tcPr>
-            <w:tcW w:w="782" w:type="dxa"/>
-          </w:tcPr>
-          <w:p>
-            <w:pPr>
-              <w:jc w:val="center"/>
-              <w:rPr>
-                <w:rFonts w:ascii="Times New Roman" w:hAnsi="Times New Roman" w:cs="Times New Roman"/>
-                <w:sz w:val="24"/>
-                <w:szCs w:val="24"/>
-              </w:rPr>
-            </w:pPr>
-          </w:p>
-        </w:tc>
-        <w:tc>
-          <w:tcPr>
-            <w:tcW w:w="782" w:type="dxa"/>
-          </w:tcPr>
-          <w:p>
-            <w:pPr>
-              <w:jc w:val="center"/>
-              <w:rPr>
-                <w:rFonts w:ascii="Times New Roman" w:hAnsi="Times New Roman" w:cs="Times New Roman"/>
-                <w:sz w:val="24"/>
-                <w:szCs w:val="24"/>
-              </w:rPr>
-            </w:pPr>
-          </w:p>
-        </w:tc>
-        <w:tc>
-          <w:tcPr>
-            <w:tcW w:w="782" w:type="dxa"/>
-          </w:tcPr>
-          <w:p>
-            <w:pPr>
-              <w:jc w:val="center"/>
-              <w:rPr>
-                <w:rFonts w:ascii="Times New Roman" w:hAnsi="Times New Roman" w:cs="Times New Roman"/>
-                <w:sz w:val="24"/>
-                <w:szCs w:val="24"/>
-              </w:rPr>
-            </w:pPr>
-          </w:p>
-        </w:tc>
-        <w:tc>
-          <w:tcPr>
-            <w:tcW w:w="782" w:type="dxa"/>
-          </w:tcPr>
-          <w:p>
-            <w:pPr>
-              <w:jc w:val="center"/>
-              <w:rPr>
-                <w:rFonts w:ascii="Times New Roman" w:hAnsi="Times New Roman" w:cs="Times New Roman"/>
-                <w:sz w:val="24"/>
-                <w:szCs w:val="24"/>
-              </w:rPr>
-            </w:pPr>
-          </w:p>
-        </w:tc>
-        <w:tc>
-          <w:tcPr>
-            <w:tcW w:w="782" w:type="dxa"/>
-          </w:tcPr>
-          <w:p>
-            <w:pPr>
-              <w:jc w:val="center"/>
-              <w:rPr>
-                <w:rFonts w:ascii="Times New Roman" w:hAnsi="Times New Roman" w:cs="Times New Roman"/>
-                <w:sz w:val="24"/>
-                <w:szCs w:val="24"/>
-              </w:rPr>
-            </w:pPr>
-          </w:p>
-        </w:tc>
-        <w:tc>
-          <w:tcPr>
-            <w:tcW w:w="782" w:type="dxa"/>
-          </w:tcPr>
-          <w:p>
-            <w:pPr>
-              <w:jc w:val="center"/>
-              <w:rPr>
-                <w:rFonts w:ascii="Times New Roman" w:hAnsi="Times New Roman" w:cs="Times New Roman"/>
-                <w:sz w:val="24"/>
-                <w:szCs w:val="24"/>
-              </w:rPr>
-            </w:pPr>
+            <w:r>
+              <w:rPr>
+                <w:rFonts w:ascii="Times New Roman" w:hAnsi="Times New Roman" w:cs="Times New Roman"/>
+                <w:sz w:val="24"/>
+                <w:szCs w:val="24"/>
+              </w:rPr>
+              <w:t>4</w:t>
+            </w:r>
+          </w:p>
+        </w:tc>
+        <w:tc>
+          <w:tcPr>
+            <w:tcW w:w="782" w:type="dxa"/>
+          </w:tcPr>
+          <w:p>
+            <w:pPr>
+              <w:jc w:val="center"/>
+              <w:rPr>
+                <w:rFonts w:ascii="Times New Roman" w:hAnsi="Times New Roman" w:cs="Times New Roman"/>
+                <w:sz w:val="24"/>
+                <w:szCs w:val="24"/>
+              </w:rPr>
+            </w:pPr>
+            <w:r>
+              <w:rPr>
+                <w:rFonts w:ascii="Times New Roman" w:hAnsi="Times New Roman" w:cs="Times New Roman"/>
+                <w:sz w:val="24"/>
+                <w:szCs w:val="24"/>
+              </w:rPr>
+              <w:t>7</w:t>
+            </w:r>
+          </w:p>
+        </w:tc>
+        <w:tc>
+          <w:tcPr>
+            <w:tcW w:w="782" w:type="dxa"/>
+          </w:tcPr>
+          <w:p>
+            <w:pPr>
+              <w:jc w:val="center"/>
+              <w:rPr>
+                <w:rFonts w:ascii="Times New Roman" w:hAnsi="Times New Roman" w:cs="Times New Roman"/>
+                <w:sz w:val="24"/>
+                <w:szCs w:val="24"/>
+              </w:rPr>
+            </w:pPr>
+            <w:r>
+              <w:rPr>
+                <w:rFonts w:ascii="Times New Roman" w:hAnsi="Times New Roman" w:cs="Times New Roman"/>
+                <w:sz w:val="24"/>
+                <w:szCs w:val="24"/>
+              </w:rPr>
+              <w:t>7</w:t>
+            </w:r>
+          </w:p>
+        </w:tc>
+        <w:tc>
+          <w:tcPr>
+            <w:tcW w:w="782" w:type="dxa"/>
+          </w:tcPr>
+          <w:p>
+            <w:pPr>
+              <w:jc w:val="center"/>
+              <w:rPr>
+                <w:rFonts w:ascii="Times New Roman" w:hAnsi="Times New Roman" w:cs="Times New Roman"/>
+                <w:sz w:val="24"/>
+                <w:szCs w:val="24"/>
+              </w:rPr>
+            </w:pPr>
+            <w:r>
+              <w:rPr>
+                <w:rFonts w:ascii="Times New Roman" w:hAnsi="Times New Roman" w:cs="Times New Roman"/>
+                <w:sz w:val="24"/>
+                <w:szCs w:val="24"/>
+              </w:rPr>
+              <w:t>9</w:t>
+            </w:r>
+          </w:p>
+        </w:tc>
+        <w:tc>
+          <w:tcPr>
+            <w:tcW w:w="782" w:type="dxa"/>
+          </w:tcPr>
+          <w:p>
+            <w:pPr>
+              <w:jc w:val="center"/>
+              <w:rPr>
+                <w:rFonts w:ascii="Times New Roman" w:hAnsi="Times New Roman" w:cs="Times New Roman"/>
+                <w:sz w:val="24"/>
+                <w:szCs w:val="24"/>
+              </w:rPr>
+            </w:pPr>
+            <w:r>
+              <w:rPr>
+                <w:rFonts w:ascii="Times New Roman" w:hAnsi="Times New Roman" w:cs="Times New Roman"/>
+                <w:sz w:val="24"/>
+                <w:szCs w:val="24"/>
+              </w:rPr>
+              <w:t xml:space="preserve"> 9</w:t>
+            </w:r>
+          </w:p>
+        </w:tc>
+        <w:tc>
+          <w:tcPr>
+            <w:tcW w:w="782" w:type="dxa"/>
+          </w:tcPr>
+          <w:p>
+            <w:pPr>
+              <w:jc w:val="center"/>
+              <w:rPr>
+                <w:rFonts w:ascii="Times New Roman" w:hAnsi="Times New Roman" w:cs="Times New Roman"/>
+                <w:sz w:val="24"/>
+                <w:szCs w:val="24"/>
+              </w:rPr>
+            </w:pPr>
+            <w:r>
+              <w:rPr>
+                <w:rFonts w:ascii="Times New Roman" w:hAnsi="Times New Roman" w:cs="Times New Roman"/>
+                <w:sz w:val="24"/>
+                <w:szCs w:val="24"/>
+              </w:rPr>
+              <w:t>11</w:t>
+            </w:r>
+          </w:p>
+        </w:tc>
+        <w:tc>
+          <w:tcPr>
+            <w:tcW w:w="782" w:type="dxa"/>
+          </w:tcPr>
+          <w:p>
+            <w:pPr>
+              <w:jc w:val="center"/>
+              <w:rPr>
+                <w:rFonts w:ascii="Times New Roman" w:hAnsi="Times New Roman" w:cs="Times New Roman"/>
+                <w:sz w:val="24"/>
+                <w:szCs w:val="24"/>
+              </w:rPr>
+            </w:pPr>
+            <w:r>
+              <w:rPr>
+                <w:rFonts w:ascii="Times New Roman" w:hAnsi="Times New Roman" w:cs="Times New Roman"/>
+                <w:sz w:val="24"/>
+                <w:szCs w:val="24"/>
+              </w:rPr>
+              <w:t>12</w:t>
+            </w:r>
+          </w:p>
+        </w:tc>
+        <w:tc>
+          <w:tcPr>
+            <w:tcW w:w="782" w:type="dxa"/>
+          </w:tcPr>
+          <w:p>
+            <w:pPr>
+              <w:jc w:val="center"/>
+              <w:rPr>
+                <w:rFonts w:ascii="Times New Roman" w:hAnsi="Times New Roman" w:cs="Times New Roman"/>
+                <w:sz w:val="24"/>
+                <w:szCs w:val="24"/>
+              </w:rPr>
+            </w:pPr>
+            <w:r>
+              <w:rPr>
+                <w:rFonts w:ascii="Times New Roman" w:hAnsi="Times New Roman" w:cs="Times New Roman"/>
+                <w:sz w:val="24"/>
+                <w:szCs w:val="24"/>
+              </w:rPr>
+              <w:t>13</w:t>
+            </w:r>
           </w:p>
         </w:tc>
         <w:tc>
@@ -2017,8 +2375,18 @@
                 <w:rFonts w:ascii="Times New Roman" w:hAnsi="Times New Roman" w:cs="Times New Roman"/>
                 <w:sz w:val="24"/>
                 <w:szCs w:val="24"/>
-              </w:rPr>
-            </w:pPr>
+                <w:highlight w:val="green"/>
+              </w:rPr>
+            </w:pPr>
+            <w:r>
+              <w:rPr>
+                <w:rFonts w:ascii="Times New Roman" w:hAnsi="Times New Roman" w:cs="Times New Roman"/>
+                <w:sz w:val="24"/>
+                <w:szCs w:val="24"/>
+                <w:highlight w:val="green"/>
+              </w:rPr>
+              <w:t>14</w:t>
+            </w:r>
           </w:p>
         </w:tc>
       </w:tr>
@@ -2031,6 +2399,40 @@
           <w:szCs w:val="24"/>
         </w:rPr>
       </w:pPr>
+    </w:p>
+    <w:p>
+      <w:pPr>
+        <w:rPr>
+          <w:rFonts w:ascii="Times New Roman" w:hAnsi="Times New Roman" w:cs="Times New Roman"/>
+          <w:sz w:val="24"/>
+          <w:szCs w:val="24"/>
+        </w:rPr>
+      </w:pPr>
+      <w:r>
+        <w:rPr>
+          <w:rFonts w:ascii="Times New Roman" w:hAnsi="Times New Roman" w:cs="Times New Roman"/>
+          <w:sz w:val="24"/>
+          <w:szCs w:val="24"/>
+        </w:rPr>
+        <w:t xml:space="preserve">The solution of 0/1 knapsack is M = [1,1,0,0,1,1] which includes the first, second, fifth, and sixth object and excludes the third and fourth object. </w:t>
+      </w:r>
+    </w:p>
+    <w:p>
+      <w:pPr>
+        <w:rPr>
+          <w:rFonts w:ascii="Times New Roman" w:hAnsi="Times New Roman" w:cs="Times New Roman"/>
+          <w:sz w:val="24"/>
+          <w:szCs w:val="24"/>
+        </w:rPr>
+      </w:pPr>
+      <w:r>
+        <w:rPr>
+          <w:rFonts w:ascii="Times New Roman" w:hAnsi="Times New Roman" w:cs="Times New Roman"/>
+          <w:sz w:val="24"/>
+          <w:szCs w:val="24"/>
+        </w:rPr>
+        <w:t xml:space="preserve"> </w:t>
+      </w:r>
     </w:p>
     <w:sectPr>
       <w:pgSz w:w="12240" w:h="15840"/>
